--- a/AWSLambdadS3UseCase.docx
+++ b/AWSLambdadS3UseCase.docx
@@ -1281,7 +1281,6 @@
           <w:lang w:val="en-IN" w:eastAsia="en-IN" w:bidi="te-IN"/>
         </w:rPr>
       </w:pPr>
-      <w:bookmarkStart w:id="0" w:name="_GoBack"/>
       <w:r>
         <w:rPr>
           <w:rFonts w:ascii="Times New Roman" w:eastAsia="Times New Roman" w:hAnsi="Times New Roman" w:cs="Times New Roman"/>
@@ -1929,7 +1928,6 @@
           <v:rect id="_x0000_i1026" style="width:0;height:1.5pt" o:hralign="center" o:hrstd="t" o:hr="t" fillcolor="#a0a0a0" stroked="f"/>
         </w:pict>
       </w:r>
-      <w:bookmarkEnd w:id="0"/>
     </w:p>
     <w:p>
       <w:pPr>
@@ -3633,14 +3631,1048 @@
     </w:p>
     <w:p>
       <w:pPr>
-        <w:spacing w:after="0" w:line="240" w:lineRule="auto"/>
-        <w:rPr>
-          <w:rFonts w:ascii="Times New Roman" w:eastAsia="Times New Roman" w:hAnsi="Times New Roman" w:cs="Times New Roman"/>
-          <w:sz w:val="24"/>
-          <w:szCs w:val="24"/>
-          <w:lang w:val="en-IN" w:eastAsia="en-IN" w:bidi="te-IN"/>
-        </w:rPr>
-      </w:pPr>
+        <w:spacing w:before="100" w:beforeAutospacing="1" w:after="100" w:afterAutospacing="1" w:line="240" w:lineRule="auto"/>
+        <w:outlineLvl w:val="1"/>
+        <w:rPr>
+          <w:rFonts w:ascii="Times New Roman" w:eastAsia="Times New Roman" w:hAnsi="Times New Roman" w:cs="Times New Roman"/>
+          <w:b/>
+          <w:bCs/>
+          <w:sz w:val="36"/>
+          <w:szCs w:val="36"/>
+          <w:lang w:val="en-IN" w:eastAsia="en-IN" w:bidi="te-IN"/>
+        </w:rPr>
+      </w:pPr>
+      <w:r>
+        <w:rPr>
+          <w:rFonts w:ascii="Times New Roman" w:eastAsia="Times New Roman" w:hAnsi="Times New Roman" w:cs="Times New Roman"/>
+          <w:b/>
+          <w:bCs/>
+          <w:sz w:val="36"/>
+          <w:szCs w:val="36"/>
+          <w:lang w:val="en-IN" w:eastAsia="en-IN" w:bidi="te-IN"/>
+        </w:rPr>
+        <w:lastRenderedPageBreak/>
+        <w:t>AWS Lambda Billing Basics</w:t>
+      </w:r>
+    </w:p>
+    <w:p>
+      <w:pPr>
+        <w:spacing w:before="100" w:beforeAutospacing="1" w:after="100" w:afterAutospacing="1" w:line="240" w:lineRule="auto"/>
+        <w:rPr>
+          <w:rFonts w:ascii="Times New Roman" w:eastAsia="Times New Roman" w:hAnsi="Times New Roman" w:cs="Times New Roman"/>
+          <w:sz w:val="24"/>
+          <w:szCs w:val="24"/>
+          <w:lang w:val="en-IN" w:eastAsia="en-IN" w:bidi="te-IN"/>
+        </w:rPr>
+      </w:pPr>
+      <w:r>
+        <w:rPr>
+          <w:rFonts w:ascii="Times New Roman" w:eastAsia="Times New Roman" w:hAnsi="Times New Roman" w:cs="Times New Roman"/>
+          <w:sz w:val="24"/>
+          <w:szCs w:val="24"/>
+          <w:lang w:val="en-IN" w:eastAsia="en-IN" w:bidi="te-IN"/>
+        </w:rPr>
+        <w:t xml:space="preserve">You </w:t>
+      </w:r>
+      <w:proofErr w:type="gramStart"/>
+      <w:r>
+        <w:rPr>
+          <w:rFonts w:ascii="Times New Roman" w:eastAsia="Times New Roman" w:hAnsi="Times New Roman" w:cs="Times New Roman"/>
+          <w:sz w:val="24"/>
+          <w:szCs w:val="24"/>
+          <w:lang w:val="en-IN" w:eastAsia="en-IN" w:bidi="te-IN"/>
+        </w:rPr>
+        <w:t>are charged</w:t>
+      </w:r>
+      <w:proofErr w:type="gramEnd"/>
+      <w:r>
+        <w:rPr>
+          <w:rFonts w:ascii="Times New Roman" w:eastAsia="Times New Roman" w:hAnsi="Times New Roman" w:cs="Times New Roman"/>
+          <w:sz w:val="24"/>
+          <w:szCs w:val="24"/>
+          <w:lang w:val="en-IN" w:eastAsia="en-IN" w:bidi="te-IN"/>
+        </w:rPr>
+        <w:t xml:space="preserve"> for:</w:t>
+      </w:r>
+    </w:p>
+    <w:p>
+      <w:pPr>
+        <w:spacing w:before="100" w:beforeAutospacing="1" w:after="100" w:afterAutospacing="1" w:line="240" w:lineRule="auto"/>
+        <w:outlineLvl w:val="2"/>
+        <w:rPr>
+          <w:rFonts w:ascii="Times New Roman" w:eastAsia="Times New Roman" w:hAnsi="Times New Roman" w:cs="Times New Roman"/>
+          <w:b/>
+          <w:bCs/>
+          <w:sz w:val="27"/>
+          <w:szCs w:val="27"/>
+          <w:lang w:val="en-IN" w:eastAsia="en-IN" w:bidi="te-IN"/>
+        </w:rPr>
+      </w:pPr>
+      <w:r>
+        <w:rPr>
+          <w:rFonts w:ascii="Times New Roman" w:eastAsia="Times New Roman" w:hAnsi="Times New Roman" w:cs="Times New Roman"/>
+          <w:b/>
+          <w:bCs/>
+          <w:sz w:val="27"/>
+          <w:szCs w:val="27"/>
+          <w:lang w:val="en-IN" w:eastAsia="en-IN" w:bidi="te-IN"/>
+        </w:rPr>
+        <w:t>1. Number of Invocations</w:t>
+      </w:r>
+    </w:p>
+    <w:p>
+      <w:pPr>
+        <w:numPr>
+          <w:ilvl w:val="0"/>
+          <w:numId w:val="5"/>
+        </w:numPr>
+        <w:spacing w:before="100" w:beforeAutospacing="1" w:after="100" w:afterAutospacing="1" w:line="240" w:lineRule="auto"/>
+        <w:rPr>
+          <w:rFonts w:ascii="Times New Roman" w:eastAsia="Times New Roman" w:hAnsi="Times New Roman" w:cs="Times New Roman"/>
+          <w:sz w:val="24"/>
+          <w:szCs w:val="24"/>
+          <w:lang w:val="en-IN" w:eastAsia="en-IN" w:bidi="te-IN"/>
+        </w:rPr>
+      </w:pPr>
+      <w:r>
+        <w:rPr>
+          <w:rFonts w:ascii="Times New Roman" w:eastAsia="Times New Roman" w:hAnsi="Times New Roman" w:cs="Times New Roman"/>
+          <w:sz w:val="24"/>
+          <w:szCs w:val="24"/>
+          <w:lang w:val="en-IN" w:eastAsia="en-IN" w:bidi="te-IN"/>
+        </w:rPr>
+        <w:t xml:space="preserve">First </w:t>
+      </w:r>
+      <w:r>
+        <w:rPr>
+          <w:rFonts w:ascii="Times New Roman" w:eastAsia="Times New Roman" w:hAnsi="Times New Roman" w:cs="Times New Roman"/>
+          <w:b/>
+          <w:bCs/>
+          <w:sz w:val="24"/>
+          <w:szCs w:val="24"/>
+          <w:lang w:val="en-IN" w:eastAsia="en-IN" w:bidi="te-IN"/>
+        </w:rPr>
+        <w:t>1 million invocations/month</w:t>
+      </w:r>
+      <w:r>
+        <w:rPr>
+          <w:rFonts w:ascii="Times New Roman" w:eastAsia="Times New Roman" w:hAnsi="Times New Roman" w:cs="Times New Roman"/>
+          <w:sz w:val="24"/>
+          <w:szCs w:val="24"/>
+          <w:lang w:val="en-IN" w:eastAsia="en-IN" w:bidi="te-IN"/>
+        </w:rPr>
+        <w:t xml:space="preserve"> are free.</w:t>
+      </w:r>
+    </w:p>
+    <w:p>
+      <w:pPr>
+        <w:numPr>
+          <w:ilvl w:val="0"/>
+          <w:numId w:val="5"/>
+        </w:numPr>
+        <w:spacing w:before="100" w:beforeAutospacing="1" w:after="100" w:afterAutospacing="1" w:line="240" w:lineRule="auto"/>
+        <w:rPr>
+          <w:rFonts w:ascii="Times New Roman" w:eastAsia="Times New Roman" w:hAnsi="Times New Roman" w:cs="Times New Roman"/>
+          <w:sz w:val="24"/>
+          <w:szCs w:val="24"/>
+          <w:lang w:val="en-IN" w:eastAsia="en-IN" w:bidi="te-IN"/>
+        </w:rPr>
+      </w:pPr>
+      <w:r>
+        <w:rPr>
+          <w:rFonts w:ascii="Times New Roman" w:eastAsia="Times New Roman" w:hAnsi="Times New Roman" w:cs="Times New Roman"/>
+          <w:sz w:val="24"/>
+          <w:szCs w:val="24"/>
+          <w:lang w:val="en-IN" w:eastAsia="en-IN" w:bidi="te-IN"/>
+        </w:rPr>
+        <w:t xml:space="preserve">After that: </w:t>
+      </w:r>
+      <w:r>
+        <w:rPr>
+          <w:rFonts w:ascii="Times New Roman" w:eastAsia="Times New Roman" w:hAnsi="Times New Roman" w:cs="Times New Roman"/>
+          <w:b/>
+          <w:bCs/>
+          <w:sz w:val="24"/>
+          <w:szCs w:val="24"/>
+          <w:lang w:val="en-IN" w:eastAsia="en-IN" w:bidi="te-IN"/>
+        </w:rPr>
+        <w:t>$0.20 per million requests</w:t>
+      </w:r>
+      <w:r>
+        <w:rPr>
+          <w:rFonts w:ascii="Times New Roman" w:eastAsia="Times New Roman" w:hAnsi="Times New Roman" w:cs="Times New Roman"/>
+          <w:sz w:val="24"/>
+          <w:szCs w:val="24"/>
+          <w:lang w:val="en-IN" w:eastAsia="en-IN" w:bidi="te-IN"/>
+        </w:rPr>
+        <w:t>.</w:t>
+      </w:r>
+    </w:p>
+    <w:p>
+      <w:pPr>
+        <w:spacing w:before="100" w:beforeAutospacing="1" w:after="100" w:afterAutospacing="1" w:line="240" w:lineRule="auto"/>
+        <w:rPr>
+          <w:rFonts w:ascii="Times New Roman" w:eastAsia="Times New Roman" w:hAnsi="Times New Roman" w:cs="Times New Roman"/>
+          <w:sz w:val="24"/>
+          <w:szCs w:val="24"/>
+          <w:lang w:val="en-IN" w:eastAsia="en-IN" w:bidi="te-IN"/>
+        </w:rPr>
+      </w:pPr>
+      <w:r>
+        <w:rPr>
+          <w:rFonts w:ascii="Times New Roman" w:eastAsia="Times New Roman" w:hAnsi="Times New Roman" w:cs="Times New Roman"/>
+          <w:sz w:val="24"/>
+          <w:szCs w:val="24"/>
+          <w:lang w:val="en-IN" w:eastAsia="en-IN" w:bidi="te-IN"/>
+        </w:rPr>
+        <w:t xml:space="preserve">If your function runs </w:t>
+      </w:r>
+      <w:r>
+        <w:rPr>
+          <w:rFonts w:ascii="Times New Roman" w:eastAsia="Times New Roman" w:hAnsi="Times New Roman" w:cs="Times New Roman"/>
+          <w:b/>
+          <w:bCs/>
+          <w:sz w:val="24"/>
+          <w:szCs w:val="24"/>
+          <w:lang w:val="en-IN" w:eastAsia="en-IN" w:bidi="te-IN"/>
+        </w:rPr>
+        <w:t>every minute</w:t>
+      </w:r>
+      <w:r>
+        <w:rPr>
+          <w:rFonts w:ascii="Times New Roman" w:eastAsia="Times New Roman" w:hAnsi="Times New Roman" w:cs="Times New Roman"/>
+          <w:sz w:val="24"/>
+          <w:szCs w:val="24"/>
+          <w:lang w:val="en-IN" w:eastAsia="en-IN" w:bidi="te-IN"/>
+        </w:rPr>
+        <w:t>, that’s:</w:t>
+      </w:r>
+    </w:p>
+    <w:p>
+      <w:pPr>
+        <w:numPr>
+          <w:ilvl w:val="0"/>
+          <w:numId w:val="6"/>
+        </w:numPr>
+        <w:spacing w:before="100" w:beforeAutospacing="1" w:after="100" w:afterAutospacing="1" w:line="240" w:lineRule="auto"/>
+        <w:rPr>
+          <w:rFonts w:ascii="Times New Roman" w:eastAsia="Times New Roman" w:hAnsi="Times New Roman" w:cs="Times New Roman"/>
+          <w:sz w:val="24"/>
+          <w:szCs w:val="24"/>
+          <w:lang w:val="en-IN" w:eastAsia="en-IN" w:bidi="te-IN"/>
+        </w:rPr>
+      </w:pPr>
+      <w:r>
+        <w:rPr>
+          <w:rFonts w:ascii="Times New Roman" w:eastAsia="Times New Roman" w:hAnsi="Times New Roman" w:cs="Times New Roman"/>
+          <w:sz w:val="24"/>
+          <w:szCs w:val="24"/>
+          <w:lang w:val="en-IN" w:eastAsia="en-IN" w:bidi="te-IN"/>
+        </w:rPr>
+        <w:t xml:space="preserve">60 invocations/hour × 24 hours/day × 30 days/month = </w:t>
+      </w:r>
+      <w:r>
+        <w:rPr>
+          <w:rFonts w:ascii="Times New Roman" w:eastAsia="Times New Roman" w:hAnsi="Times New Roman" w:cs="Times New Roman"/>
+          <w:b/>
+          <w:bCs/>
+          <w:sz w:val="24"/>
+          <w:szCs w:val="24"/>
+          <w:lang w:val="en-IN" w:eastAsia="en-IN" w:bidi="te-IN"/>
+        </w:rPr>
+        <w:t>~43,200 invocations/month</w:t>
+      </w:r>
+    </w:p>
+    <w:p>
+      <w:pPr>
+        <w:numPr>
+          <w:ilvl w:val="0"/>
+          <w:numId w:val="6"/>
+        </w:numPr>
+        <w:spacing w:before="100" w:beforeAutospacing="1" w:after="100" w:afterAutospacing="1" w:line="240" w:lineRule="auto"/>
+        <w:rPr>
+          <w:rFonts w:ascii="Times New Roman" w:eastAsia="Times New Roman" w:hAnsi="Times New Roman" w:cs="Times New Roman"/>
+          <w:sz w:val="24"/>
+          <w:szCs w:val="24"/>
+          <w:lang w:val="en-IN" w:eastAsia="en-IN" w:bidi="te-IN"/>
+        </w:rPr>
+      </w:pPr>
+      <w:r>
+        <w:rPr>
+          <w:rFonts w:ascii="Times New Roman" w:eastAsia="Times New Roman" w:hAnsi="Times New Roman" w:cs="Times New Roman"/>
+          <w:sz w:val="24"/>
+          <w:szCs w:val="24"/>
+          <w:lang w:val="en-IN" w:eastAsia="en-IN" w:bidi="te-IN"/>
+        </w:rPr>
+        <w:t xml:space="preserve">This is </w:t>
+      </w:r>
+      <w:r>
+        <w:rPr>
+          <w:rFonts w:ascii="Times New Roman" w:eastAsia="Times New Roman" w:hAnsi="Times New Roman" w:cs="Times New Roman"/>
+          <w:b/>
+          <w:bCs/>
+          <w:sz w:val="24"/>
+          <w:szCs w:val="24"/>
+          <w:lang w:val="en-IN" w:eastAsia="en-IN" w:bidi="te-IN"/>
+        </w:rPr>
+        <w:t>well under the free tier</w:t>
+      </w:r>
+      <w:r>
+        <w:rPr>
+          <w:rFonts w:ascii="Times New Roman" w:eastAsia="Times New Roman" w:hAnsi="Times New Roman" w:cs="Times New Roman"/>
+          <w:sz w:val="24"/>
+          <w:szCs w:val="24"/>
+          <w:lang w:val="en-IN" w:eastAsia="en-IN" w:bidi="te-IN"/>
+        </w:rPr>
+        <w:t xml:space="preserve"> for invocations.</w:t>
+      </w:r>
+    </w:p>
+    <w:p>
+      <w:pPr>
+        <w:spacing w:before="100" w:beforeAutospacing="1" w:after="100" w:afterAutospacing="1" w:line="240" w:lineRule="auto"/>
+        <w:rPr>
+          <w:rFonts w:ascii="Times New Roman" w:eastAsia="Times New Roman" w:hAnsi="Times New Roman" w:cs="Times New Roman"/>
+          <w:sz w:val="24"/>
+          <w:szCs w:val="24"/>
+          <w:lang w:val="en-IN" w:eastAsia="en-IN" w:bidi="te-IN"/>
+        </w:rPr>
+      </w:pPr>
+      <w:r>
+        <w:rPr>
+          <w:rFonts w:ascii="Segoe UI Symbol" w:eastAsia="Times New Roman" w:hAnsi="Segoe UI Symbol" w:cs="Segoe UI Symbol"/>
+          <w:sz w:val="24"/>
+          <w:szCs w:val="24"/>
+          <w:lang w:val="en-IN" w:eastAsia="en-IN" w:bidi="te-IN"/>
+        </w:rPr>
+        <w:t>✅</w:t>
+      </w:r>
+      <w:r>
+        <w:rPr>
+          <w:rFonts w:ascii="Times New Roman" w:eastAsia="Times New Roman" w:hAnsi="Times New Roman" w:cs="Times New Roman"/>
+          <w:sz w:val="24"/>
+          <w:szCs w:val="24"/>
+          <w:lang w:val="en-IN" w:eastAsia="en-IN" w:bidi="te-IN"/>
+        </w:rPr>
+        <w:t xml:space="preserve"> </w:t>
+      </w:r>
+      <w:proofErr w:type="gramStart"/>
+      <w:r>
+        <w:rPr>
+          <w:rFonts w:ascii="Times New Roman" w:eastAsia="Times New Roman" w:hAnsi="Times New Roman" w:cs="Times New Roman"/>
+          <w:b/>
+          <w:bCs/>
+          <w:sz w:val="24"/>
+          <w:szCs w:val="24"/>
+          <w:lang w:val="en-IN" w:eastAsia="en-IN" w:bidi="te-IN"/>
+        </w:rPr>
+        <w:t>So</w:t>
+      </w:r>
+      <w:proofErr w:type="gramEnd"/>
+      <w:r>
+        <w:rPr>
+          <w:rFonts w:ascii="Times New Roman" w:eastAsia="Times New Roman" w:hAnsi="Times New Roman" w:cs="Times New Roman"/>
+          <w:b/>
+          <w:bCs/>
+          <w:sz w:val="24"/>
+          <w:szCs w:val="24"/>
+          <w:lang w:val="en-IN" w:eastAsia="en-IN" w:bidi="te-IN"/>
+        </w:rPr>
+        <w:t xml:space="preserve"> you won’t be charged for invocations</w:t>
+      </w:r>
+      <w:r>
+        <w:rPr>
+          <w:rFonts w:ascii="Times New Roman" w:eastAsia="Times New Roman" w:hAnsi="Times New Roman" w:cs="Times New Roman"/>
+          <w:sz w:val="24"/>
+          <w:szCs w:val="24"/>
+          <w:lang w:val="en-IN" w:eastAsia="en-IN" w:bidi="te-IN"/>
+        </w:rPr>
+        <w:t xml:space="preserve"> unless you exceed 1M/month.</w:t>
+      </w:r>
+    </w:p>
+    <w:p>
+      <w:pPr>
+        <w:spacing w:after="0" w:line="240" w:lineRule="auto"/>
+        <w:rPr>
+          <w:rFonts w:ascii="Times New Roman" w:eastAsia="Times New Roman" w:hAnsi="Times New Roman" w:cs="Times New Roman"/>
+          <w:sz w:val="24"/>
+          <w:szCs w:val="24"/>
+          <w:lang w:val="en-IN" w:eastAsia="en-IN" w:bidi="te-IN"/>
+        </w:rPr>
+      </w:pPr>
+      <w:r>
+        <w:rPr>
+          <w:rFonts w:ascii="Times New Roman" w:eastAsia="Times New Roman" w:hAnsi="Times New Roman" w:cs="Times New Roman"/>
+          <w:sz w:val="24"/>
+          <w:szCs w:val="24"/>
+          <w:lang w:val="en-IN" w:eastAsia="en-IN" w:bidi="te-IN"/>
+        </w:rPr>
+        <w:pict>
+          <v:rect id="_x0000_i1043" style="width:0;height:1.5pt" o:hralign="center" o:hrstd="t" o:hr="t" fillcolor="#a0a0a0" stroked="f"/>
+        </w:pict>
+      </w:r>
+    </w:p>
+    <w:p>
+      <w:pPr>
+        <w:spacing w:before="100" w:beforeAutospacing="1" w:after="100" w:afterAutospacing="1" w:line="240" w:lineRule="auto"/>
+        <w:outlineLvl w:val="2"/>
+        <w:rPr>
+          <w:rFonts w:ascii="Times New Roman" w:eastAsia="Times New Roman" w:hAnsi="Times New Roman" w:cs="Times New Roman"/>
+          <w:b/>
+          <w:bCs/>
+          <w:sz w:val="27"/>
+          <w:szCs w:val="27"/>
+          <w:lang w:val="en-IN" w:eastAsia="en-IN" w:bidi="te-IN"/>
+        </w:rPr>
+      </w:pPr>
+      <w:r>
+        <w:rPr>
+          <w:rFonts w:ascii="Times New Roman" w:eastAsia="Times New Roman" w:hAnsi="Times New Roman" w:cs="Times New Roman"/>
+          <w:b/>
+          <w:bCs/>
+          <w:sz w:val="27"/>
+          <w:szCs w:val="27"/>
+          <w:lang w:val="en-IN" w:eastAsia="en-IN" w:bidi="te-IN"/>
+        </w:rPr>
+        <w:t>2. Duration (GB-seconds)</w:t>
+      </w:r>
+    </w:p>
+    <w:p>
+      <w:pPr>
+        <w:spacing w:before="100" w:beforeAutospacing="1" w:after="100" w:afterAutospacing="1" w:line="240" w:lineRule="auto"/>
+        <w:rPr>
+          <w:rFonts w:ascii="Times New Roman" w:eastAsia="Times New Roman" w:hAnsi="Times New Roman" w:cs="Times New Roman"/>
+          <w:sz w:val="24"/>
+          <w:szCs w:val="24"/>
+          <w:lang w:val="en-IN" w:eastAsia="en-IN" w:bidi="te-IN"/>
+        </w:rPr>
+      </w:pPr>
+      <w:r>
+        <w:rPr>
+          <w:rFonts w:ascii="Times New Roman" w:eastAsia="Times New Roman" w:hAnsi="Times New Roman" w:cs="Times New Roman"/>
+          <w:sz w:val="24"/>
+          <w:szCs w:val="24"/>
+          <w:lang w:val="en-IN" w:eastAsia="en-IN" w:bidi="te-IN"/>
+        </w:rPr>
+        <w:t xml:space="preserve">You pay for the </w:t>
+      </w:r>
+      <w:r>
+        <w:rPr>
+          <w:rFonts w:ascii="Times New Roman" w:eastAsia="Times New Roman" w:hAnsi="Times New Roman" w:cs="Times New Roman"/>
+          <w:b/>
+          <w:bCs/>
+          <w:sz w:val="24"/>
+          <w:szCs w:val="24"/>
+          <w:lang w:val="en-IN" w:eastAsia="en-IN" w:bidi="te-IN"/>
+        </w:rPr>
+        <w:t>execution time</w:t>
+      </w:r>
+      <w:r>
+        <w:rPr>
+          <w:rFonts w:ascii="Times New Roman" w:eastAsia="Times New Roman" w:hAnsi="Times New Roman" w:cs="Times New Roman"/>
+          <w:sz w:val="24"/>
+          <w:szCs w:val="24"/>
+          <w:lang w:val="en-IN" w:eastAsia="en-IN" w:bidi="te-IN"/>
+        </w:rPr>
+        <w:t>, based on:</w:t>
+      </w:r>
+    </w:p>
+    <w:p>
+      <w:pPr>
+        <w:numPr>
+          <w:ilvl w:val="0"/>
+          <w:numId w:val="7"/>
+        </w:numPr>
+        <w:spacing w:before="100" w:beforeAutospacing="1" w:after="100" w:afterAutospacing="1" w:line="240" w:lineRule="auto"/>
+        <w:rPr>
+          <w:rFonts w:ascii="Times New Roman" w:eastAsia="Times New Roman" w:hAnsi="Times New Roman" w:cs="Times New Roman"/>
+          <w:sz w:val="24"/>
+          <w:szCs w:val="24"/>
+          <w:lang w:val="en-IN" w:eastAsia="en-IN" w:bidi="te-IN"/>
+        </w:rPr>
+      </w:pPr>
+      <w:r>
+        <w:rPr>
+          <w:rFonts w:ascii="Times New Roman" w:eastAsia="Times New Roman" w:hAnsi="Times New Roman" w:cs="Times New Roman"/>
+          <w:sz w:val="24"/>
+          <w:szCs w:val="24"/>
+          <w:lang w:val="en-IN" w:eastAsia="en-IN" w:bidi="te-IN"/>
+        </w:rPr>
+        <w:t>How long your function runs (in milliseconds)</w:t>
+      </w:r>
+    </w:p>
+    <w:p>
+      <w:pPr>
+        <w:numPr>
+          <w:ilvl w:val="0"/>
+          <w:numId w:val="7"/>
+        </w:numPr>
+        <w:spacing w:before="100" w:beforeAutospacing="1" w:after="100" w:afterAutospacing="1" w:line="240" w:lineRule="auto"/>
+        <w:rPr>
+          <w:rFonts w:ascii="Times New Roman" w:eastAsia="Times New Roman" w:hAnsi="Times New Roman" w:cs="Times New Roman"/>
+          <w:sz w:val="24"/>
+          <w:szCs w:val="24"/>
+          <w:lang w:val="en-IN" w:eastAsia="en-IN" w:bidi="te-IN"/>
+        </w:rPr>
+      </w:pPr>
+      <w:r>
+        <w:rPr>
+          <w:rFonts w:ascii="Times New Roman" w:eastAsia="Times New Roman" w:hAnsi="Times New Roman" w:cs="Times New Roman"/>
+          <w:sz w:val="24"/>
+          <w:szCs w:val="24"/>
+          <w:lang w:val="en-IN" w:eastAsia="en-IN" w:bidi="te-IN"/>
+        </w:rPr>
+        <w:t xml:space="preserve">How much memory </w:t>
+      </w:r>
+      <w:proofErr w:type="gramStart"/>
+      <w:r>
+        <w:rPr>
+          <w:rFonts w:ascii="Times New Roman" w:eastAsia="Times New Roman" w:hAnsi="Times New Roman" w:cs="Times New Roman"/>
+          <w:sz w:val="24"/>
+          <w:szCs w:val="24"/>
+          <w:lang w:val="en-IN" w:eastAsia="en-IN" w:bidi="te-IN"/>
+        </w:rPr>
+        <w:t>is allocated</w:t>
+      </w:r>
+      <w:proofErr w:type="gramEnd"/>
+      <w:r>
+        <w:rPr>
+          <w:rFonts w:ascii="Times New Roman" w:eastAsia="Times New Roman" w:hAnsi="Times New Roman" w:cs="Times New Roman"/>
+          <w:sz w:val="24"/>
+          <w:szCs w:val="24"/>
+          <w:lang w:val="en-IN" w:eastAsia="en-IN" w:bidi="te-IN"/>
+        </w:rPr>
+        <w:t xml:space="preserve"> (e.g. 128MB, 512MB, etc.)</w:t>
+      </w:r>
+    </w:p>
+    <w:p>
+      <w:pPr>
+        <w:spacing w:before="100" w:beforeAutospacing="1" w:after="100" w:afterAutospacing="1" w:line="240" w:lineRule="auto"/>
+        <w:rPr>
+          <w:rFonts w:ascii="Times New Roman" w:eastAsia="Times New Roman" w:hAnsi="Times New Roman" w:cs="Times New Roman"/>
+          <w:sz w:val="24"/>
+          <w:szCs w:val="24"/>
+          <w:lang w:val="en-IN" w:eastAsia="en-IN" w:bidi="te-IN"/>
+        </w:rPr>
+      </w:pPr>
+      <w:r>
+        <w:rPr>
+          <w:rFonts w:ascii="Times New Roman" w:eastAsia="Times New Roman" w:hAnsi="Times New Roman" w:cs="Times New Roman"/>
+          <w:b/>
+          <w:bCs/>
+          <w:sz w:val="24"/>
+          <w:szCs w:val="24"/>
+          <w:lang w:val="en-IN" w:eastAsia="en-IN" w:bidi="te-IN"/>
+        </w:rPr>
+        <w:t>Formula:</w:t>
+      </w:r>
+    </w:p>
+    <w:p>
+      <w:pPr>
+        <w:spacing w:beforeAutospacing="1" w:after="100" w:afterAutospacing="1" w:line="240" w:lineRule="auto"/>
+        <w:rPr>
+          <w:rFonts w:ascii="Times New Roman" w:eastAsia="Times New Roman" w:hAnsi="Times New Roman" w:cs="Times New Roman"/>
+          <w:sz w:val="24"/>
+          <w:szCs w:val="24"/>
+          <w:lang w:val="en-IN" w:eastAsia="en-IN" w:bidi="te-IN"/>
+        </w:rPr>
+      </w:pPr>
+      <w:r>
+        <w:rPr>
+          <w:rFonts w:ascii="Courier New" w:eastAsia="Times New Roman" w:hAnsi="Courier New" w:cs="Courier New"/>
+          <w:sz w:val="20"/>
+          <w:szCs w:val="20"/>
+          <w:lang w:val="en-IN" w:eastAsia="en-IN" w:bidi="te-IN"/>
+        </w:rPr>
+        <w:t>(Duration in seconds) × (Memory in GB) × (Price per GB-second)</w:t>
+      </w:r>
+    </w:p>
+    <w:p>
+      <w:pPr>
+        <w:spacing w:before="100" w:beforeAutospacing="1" w:after="100" w:afterAutospacing="1" w:line="240" w:lineRule="auto"/>
+        <w:rPr>
+          <w:rFonts w:ascii="Times New Roman" w:eastAsia="Times New Roman" w:hAnsi="Times New Roman" w:cs="Times New Roman"/>
+          <w:sz w:val="24"/>
+          <w:szCs w:val="24"/>
+          <w:lang w:val="en-IN" w:eastAsia="en-IN" w:bidi="te-IN"/>
+        </w:rPr>
+      </w:pPr>
+      <w:r>
+        <w:rPr>
+          <w:rFonts w:ascii="Times New Roman" w:eastAsia="Times New Roman" w:hAnsi="Times New Roman" w:cs="Times New Roman"/>
+          <w:sz w:val="24"/>
+          <w:szCs w:val="24"/>
+          <w:lang w:val="en-IN" w:eastAsia="en-IN" w:bidi="te-IN"/>
+        </w:rPr>
+        <w:t>Example:</w:t>
+      </w:r>
+    </w:p>
+    <w:p>
+      <w:pPr>
+        <w:numPr>
+          <w:ilvl w:val="0"/>
+          <w:numId w:val="8"/>
+        </w:numPr>
+        <w:spacing w:before="100" w:beforeAutospacing="1" w:after="100" w:afterAutospacing="1" w:line="240" w:lineRule="auto"/>
+        <w:rPr>
+          <w:rFonts w:ascii="Times New Roman" w:eastAsia="Times New Roman" w:hAnsi="Times New Roman" w:cs="Times New Roman"/>
+          <w:sz w:val="24"/>
+          <w:szCs w:val="24"/>
+          <w:lang w:val="en-IN" w:eastAsia="en-IN" w:bidi="te-IN"/>
+        </w:rPr>
+      </w:pPr>
+      <w:r>
+        <w:rPr>
+          <w:rFonts w:ascii="Times New Roman" w:eastAsia="Times New Roman" w:hAnsi="Times New Roman" w:cs="Times New Roman"/>
+          <w:sz w:val="24"/>
+          <w:szCs w:val="24"/>
+          <w:lang w:val="en-IN" w:eastAsia="en-IN" w:bidi="te-IN"/>
+        </w:rPr>
+        <w:t>128MB = 0.125 GB</w:t>
+      </w:r>
+    </w:p>
+    <w:p>
+      <w:pPr>
+        <w:numPr>
+          <w:ilvl w:val="0"/>
+          <w:numId w:val="8"/>
+        </w:numPr>
+        <w:spacing w:before="100" w:beforeAutospacing="1" w:after="100" w:afterAutospacing="1" w:line="240" w:lineRule="auto"/>
+        <w:rPr>
+          <w:rFonts w:ascii="Times New Roman" w:eastAsia="Times New Roman" w:hAnsi="Times New Roman" w:cs="Times New Roman"/>
+          <w:sz w:val="24"/>
+          <w:szCs w:val="24"/>
+          <w:lang w:val="en-IN" w:eastAsia="en-IN" w:bidi="te-IN"/>
+        </w:rPr>
+      </w:pPr>
+      <w:r>
+        <w:rPr>
+          <w:rFonts w:ascii="Times New Roman" w:eastAsia="Times New Roman" w:hAnsi="Times New Roman" w:cs="Times New Roman"/>
+          <w:sz w:val="24"/>
+          <w:szCs w:val="24"/>
+          <w:lang w:val="en-IN" w:eastAsia="en-IN" w:bidi="te-IN"/>
+        </w:rPr>
+        <w:t>Function runs 500ms</w:t>
+      </w:r>
+    </w:p>
+    <w:p>
+      <w:pPr>
+        <w:numPr>
+          <w:ilvl w:val="0"/>
+          <w:numId w:val="8"/>
+        </w:numPr>
+        <w:spacing w:before="100" w:beforeAutospacing="1" w:after="100" w:afterAutospacing="1" w:line="240" w:lineRule="auto"/>
+        <w:rPr>
+          <w:rFonts w:ascii="Times New Roman" w:eastAsia="Times New Roman" w:hAnsi="Times New Roman" w:cs="Times New Roman"/>
+          <w:sz w:val="24"/>
+          <w:szCs w:val="24"/>
+          <w:lang w:val="en-IN" w:eastAsia="en-IN" w:bidi="te-IN"/>
+        </w:rPr>
+      </w:pPr>
+      <w:r>
+        <w:rPr>
+          <w:rFonts w:ascii="Times New Roman" w:eastAsia="Times New Roman" w:hAnsi="Times New Roman" w:cs="Times New Roman"/>
+          <w:sz w:val="24"/>
+          <w:szCs w:val="24"/>
+          <w:lang w:val="en-IN" w:eastAsia="en-IN" w:bidi="te-IN"/>
+        </w:rPr>
+        <w:t>Monthly cost (after free tier) = ~$0.000000208/100ms</w:t>
+      </w:r>
+    </w:p>
+    <w:p>
+      <w:pPr>
+        <w:spacing w:before="100" w:beforeAutospacing="1" w:after="100" w:afterAutospacing="1" w:line="240" w:lineRule="auto"/>
+        <w:rPr>
+          <w:rFonts w:ascii="Times New Roman" w:eastAsia="Times New Roman" w:hAnsi="Times New Roman" w:cs="Times New Roman"/>
+          <w:sz w:val="24"/>
+          <w:szCs w:val="24"/>
+          <w:lang w:val="en-IN" w:eastAsia="en-IN" w:bidi="te-IN"/>
+        </w:rPr>
+      </w:pPr>
+      <w:r>
+        <w:rPr>
+          <w:rFonts w:ascii="Times New Roman" w:eastAsia="Times New Roman" w:hAnsi="Times New Roman" w:cs="Times New Roman"/>
+          <w:sz w:val="24"/>
+          <w:szCs w:val="24"/>
+          <w:lang w:val="en-IN" w:eastAsia="en-IN" w:bidi="te-IN"/>
+        </w:rPr>
+        <w:t xml:space="preserve">You get </w:t>
+      </w:r>
+      <w:r>
+        <w:rPr>
+          <w:rFonts w:ascii="Times New Roman" w:eastAsia="Times New Roman" w:hAnsi="Times New Roman" w:cs="Times New Roman"/>
+          <w:b/>
+          <w:bCs/>
+          <w:sz w:val="24"/>
+          <w:szCs w:val="24"/>
+          <w:lang w:val="en-IN" w:eastAsia="en-IN" w:bidi="te-IN"/>
+        </w:rPr>
+        <w:t>400,000 GB-seconds free/month</w:t>
+      </w:r>
+      <w:r>
+        <w:rPr>
+          <w:rFonts w:ascii="Times New Roman" w:eastAsia="Times New Roman" w:hAnsi="Times New Roman" w:cs="Times New Roman"/>
+          <w:sz w:val="24"/>
+          <w:szCs w:val="24"/>
+          <w:lang w:val="en-IN" w:eastAsia="en-IN" w:bidi="te-IN"/>
+        </w:rPr>
+        <w:t xml:space="preserve">, </w:t>
+      </w:r>
+      <w:proofErr w:type="gramStart"/>
+      <w:r>
+        <w:rPr>
+          <w:rFonts w:ascii="Times New Roman" w:eastAsia="Times New Roman" w:hAnsi="Times New Roman" w:cs="Times New Roman"/>
+          <w:sz w:val="24"/>
+          <w:szCs w:val="24"/>
+          <w:lang w:val="en-IN" w:eastAsia="en-IN" w:bidi="te-IN"/>
+        </w:rPr>
+        <w:t>then</w:t>
+      </w:r>
+      <w:proofErr w:type="gramEnd"/>
+      <w:r>
+        <w:rPr>
+          <w:rFonts w:ascii="Times New Roman" w:eastAsia="Times New Roman" w:hAnsi="Times New Roman" w:cs="Times New Roman"/>
+          <w:sz w:val="24"/>
+          <w:szCs w:val="24"/>
+          <w:lang w:val="en-IN" w:eastAsia="en-IN" w:bidi="te-IN"/>
+        </w:rPr>
+        <w:t xml:space="preserve"> pay </w:t>
+      </w:r>
+      <w:r>
+        <w:rPr>
+          <w:rFonts w:ascii="Times New Roman" w:eastAsia="Times New Roman" w:hAnsi="Times New Roman" w:cs="Times New Roman"/>
+          <w:b/>
+          <w:bCs/>
+          <w:sz w:val="24"/>
+          <w:szCs w:val="24"/>
+          <w:lang w:val="en-IN" w:eastAsia="en-IN" w:bidi="te-IN"/>
+        </w:rPr>
+        <w:t>$0.00001667 per GB-second</w:t>
+      </w:r>
+      <w:r>
+        <w:rPr>
+          <w:rFonts w:ascii="Times New Roman" w:eastAsia="Times New Roman" w:hAnsi="Times New Roman" w:cs="Times New Roman"/>
+          <w:sz w:val="24"/>
+          <w:szCs w:val="24"/>
+          <w:lang w:val="en-IN" w:eastAsia="en-IN" w:bidi="te-IN"/>
+        </w:rPr>
+        <w:t>.</w:t>
+      </w:r>
+    </w:p>
+    <w:p>
+      <w:pPr>
+        <w:spacing w:before="100" w:beforeAutospacing="1" w:after="100" w:afterAutospacing="1" w:line="240" w:lineRule="auto"/>
+        <w:rPr>
+          <w:rFonts w:ascii="Times New Roman" w:eastAsia="Times New Roman" w:hAnsi="Times New Roman" w:cs="Times New Roman"/>
+          <w:sz w:val="24"/>
+          <w:szCs w:val="24"/>
+          <w:lang w:val="en-IN" w:eastAsia="en-IN" w:bidi="te-IN"/>
+        </w:rPr>
+      </w:pPr>
+      <w:r>
+        <w:rPr>
+          <w:rFonts w:ascii="Times New Roman" w:eastAsia="Times New Roman" w:hAnsi="Times New Roman" w:cs="Times New Roman"/>
+          <w:sz w:val="24"/>
+          <w:szCs w:val="24"/>
+          <w:lang w:val="en-IN" w:eastAsia="en-IN" w:bidi="te-IN"/>
+        </w:rPr>
+        <w:t xml:space="preserve">🟢 If your function is small (128MB, short duration), </w:t>
+      </w:r>
+      <w:proofErr w:type="gramStart"/>
+      <w:r>
+        <w:rPr>
+          <w:rFonts w:ascii="Times New Roman" w:eastAsia="Times New Roman" w:hAnsi="Times New Roman" w:cs="Times New Roman"/>
+          <w:b/>
+          <w:bCs/>
+          <w:sz w:val="24"/>
+          <w:szCs w:val="24"/>
+          <w:lang w:val="en-IN" w:eastAsia="en-IN" w:bidi="te-IN"/>
+        </w:rPr>
+        <w:t>it’s</w:t>
+      </w:r>
+      <w:proofErr w:type="gramEnd"/>
+      <w:r>
+        <w:rPr>
+          <w:rFonts w:ascii="Times New Roman" w:eastAsia="Times New Roman" w:hAnsi="Times New Roman" w:cs="Times New Roman"/>
+          <w:b/>
+          <w:bCs/>
+          <w:sz w:val="24"/>
+          <w:szCs w:val="24"/>
+          <w:lang w:val="en-IN" w:eastAsia="en-IN" w:bidi="te-IN"/>
+        </w:rPr>
+        <w:t xml:space="preserve"> likely still free</w:t>
+      </w:r>
+      <w:r>
+        <w:rPr>
+          <w:rFonts w:ascii="Times New Roman" w:eastAsia="Times New Roman" w:hAnsi="Times New Roman" w:cs="Times New Roman"/>
+          <w:sz w:val="24"/>
+          <w:szCs w:val="24"/>
+          <w:lang w:val="en-IN" w:eastAsia="en-IN" w:bidi="te-IN"/>
+        </w:rPr>
+        <w:t>.</w:t>
+      </w:r>
+    </w:p>
+    <w:p>
+      <w:pPr>
+        <w:spacing w:after="0" w:line="240" w:lineRule="auto"/>
+        <w:rPr>
+          <w:rFonts w:ascii="Times New Roman" w:eastAsia="Times New Roman" w:hAnsi="Times New Roman" w:cs="Times New Roman"/>
+          <w:sz w:val="24"/>
+          <w:szCs w:val="24"/>
+          <w:lang w:val="en-IN" w:eastAsia="en-IN" w:bidi="te-IN"/>
+        </w:rPr>
+      </w:pPr>
+      <w:r>
+        <w:rPr>
+          <w:rFonts w:ascii="Times New Roman" w:eastAsia="Times New Roman" w:hAnsi="Times New Roman" w:cs="Times New Roman"/>
+          <w:sz w:val="24"/>
+          <w:szCs w:val="24"/>
+          <w:lang w:val="en-IN" w:eastAsia="en-IN" w:bidi="te-IN"/>
+        </w:rPr>
+        <w:pict>
+          <v:rect id="_x0000_i1044" style="width:0;height:1.5pt" o:hralign="center" o:hrstd="t" o:hr="t" fillcolor="#a0a0a0" stroked="f"/>
+        </w:pict>
+      </w:r>
+    </w:p>
+    <w:p>
+      <w:pPr>
+        <w:spacing w:before="100" w:beforeAutospacing="1" w:after="100" w:afterAutospacing="1" w:line="240" w:lineRule="auto"/>
+        <w:outlineLvl w:val="2"/>
+        <w:rPr>
+          <w:rFonts w:ascii="Times New Roman" w:eastAsia="Times New Roman" w:hAnsi="Times New Roman" w:cs="Times New Roman"/>
+          <w:b/>
+          <w:bCs/>
+          <w:sz w:val="27"/>
+          <w:szCs w:val="27"/>
+          <w:lang w:val="en-IN" w:eastAsia="en-IN" w:bidi="te-IN"/>
+        </w:rPr>
+      </w:pPr>
+      <w:r>
+        <w:rPr>
+          <w:rFonts w:ascii="Times New Roman" w:eastAsia="Times New Roman" w:hAnsi="Times New Roman" w:cs="Times New Roman"/>
+          <w:b/>
+          <w:bCs/>
+          <w:sz w:val="27"/>
+          <w:szCs w:val="27"/>
+          <w:lang w:val="en-IN" w:eastAsia="en-IN" w:bidi="te-IN"/>
+        </w:rPr>
+        <w:t>3. Additional Costs (if applicable)</w:t>
+      </w:r>
+    </w:p>
+    <w:p>
+      <w:pPr>
+        <w:spacing w:before="100" w:beforeAutospacing="1" w:after="100" w:afterAutospacing="1" w:line="240" w:lineRule="auto"/>
+        <w:rPr>
+          <w:rFonts w:ascii="Times New Roman" w:eastAsia="Times New Roman" w:hAnsi="Times New Roman" w:cs="Times New Roman"/>
+          <w:sz w:val="24"/>
+          <w:szCs w:val="24"/>
+          <w:lang w:val="en-IN" w:eastAsia="en-IN" w:bidi="te-IN"/>
+        </w:rPr>
+      </w:pPr>
+      <w:r>
+        <w:rPr>
+          <w:rFonts w:ascii="Times New Roman" w:eastAsia="Times New Roman" w:hAnsi="Times New Roman" w:cs="Times New Roman"/>
+          <w:sz w:val="24"/>
+          <w:szCs w:val="24"/>
+          <w:lang w:val="en-IN" w:eastAsia="en-IN" w:bidi="te-IN"/>
+        </w:rPr>
+        <w:t xml:space="preserve">You may incur </w:t>
+      </w:r>
+      <w:r>
+        <w:rPr>
+          <w:rFonts w:ascii="Times New Roman" w:eastAsia="Times New Roman" w:hAnsi="Times New Roman" w:cs="Times New Roman"/>
+          <w:b/>
+          <w:bCs/>
+          <w:sz w:val="24"/>
+          <w:szCs w:val="24"/>
+          <w:lang w:val="en-IN" w:eastAsia="en-IN" w:bidi="te-IN"/>
+        </w:rPr>
+        <w:t>other costs</w:t>
+      </w:r>
+      <w:r>
+        <w:rPr>
+          <w:rFonts w:ascii="Times New Roman" w:eastAsia="Times New Roman" w:hAnsi="Times New Roman" w:cs="Times New Roman"/>
+          <w:sz w:val="24"/>
+          <w:szCs w:val="24"/>
+          <w:lang w:val="en-IN" w:eastAsia="en-IN" w:bidi="te-IN"/>
+        </w:rPr>
+        <w:t xml:space="preserve"> if:</w:t>
+      </w:r>
+    </w:p>
+    <w:p>
+      <w:pPr>
+        <w:numPr>
+          <w:ilvl w:val="0"/>
+          <w:numId w:val="9"/>
+        </w:numPr>
+        <w:spacing w:before="100" w:beforeAutospacing="1" w:after="100" w:afterAutospacing="1" w:line="240" w:lineRule="auto"/>
+        <w:rPr>
+          <w:rFonts w:ascii="Times New Roman" w:eastAsia="Times New Roman" w:hAnsi="Times New Roman" w:cs="Times New Roman"/>
+          <w:sz w:val="24"/>
+          <w:szCs w:val="24"/>
+          <w:lang w:val="en-IN" w:eastAsia="en-IN" w:bidi="te-IN"/>
+        </w:rPr>
+      </w:pPr>
+      <w:r>
+        <w:rPr>
+          <w:rFonts w:ascii="Times New Roman" w:eastAsia="Times New Roman" w:hAnsi="Times New Roman" w:cs="Times New Roman"/>
+          <w:sz w:val="24"/>
+          <w:szCs w:val="24"/>
+          <w:lang w:val="en-IN" w:eastAsia="en-IN" w:bidi="te-IN"/>
+        </w:rPr>
+        <w:t xml:space="preserve">It accesses </w:t>
+      </w:r>
+      <w:r>
+        <w:rPr>
+          <w:rFonts w:ascii="Times New Roman" w:eastAsia="Times New Roman" w:hAnsi="Times New Roman" w:cs="Times New Roman"/>
+          <w:b/>
+          <w:bCs/>
+          <w:sz w:val="24"/>
+          <w:szCs w:val="24"/>
+          <w:lang w:val="en-IN" w:eastAsia="en-IN" w:bidi="te-IN"/>
+        </w:rPr>
+        <w:t>S3</w:t>
+      </w:r>
+      <w:r>
+        <w:rPr>
+          <w:rFonts w:ascii="Times New Roman" w:eastAsia="Times New Roman" w:hAnsi="Times New Roman" w:cs="Times New Roman"/>
+          <w:sz w:val="24"/>
+          <w:szCs w:val="24"/>
+          <w:lang w:val="en-IN" w:eastAsia="en-IN" w:bidi="te-IN"/>
+        </w:rPr>
+        <w:t xml:space="preserve">, </w:t>
+      </w:r>
+      <w:proofErr w:type="spellStart"/>
+      <w:r>
+        <w:rPr>
+          <w:rFonts w:ascii="Times New Roman" w:eastAsia="Times New Roman" w:hAnsi="Times New Roman" w:cs="Times New Roman"/>
+          <w:b/>
+          <w:bCs/>
+          <w:sz w:val="24"/>
+          <w:szCs w:val="24"/>
+          <w:lang w:val="en-IN" w:eastAsia="en-IN" w:bidi="te-IN"/>
+        </w:rPr>
+        <w:t>DynamoDB</w:t>
+      </w:r>
+      <w:proofErr w:type="spellEnd"/>
+      <w:r>
+        <w:rPr>
+          <w:rFonts w:ascii="Times New Roman" w:eastAsia="Times New Roman" w:hAnsi="Times New Roman" w:cs="Times New Roman"/>
+          <w:sz w:val="24"/>
+          <w:szCs w:val="24"/>
+          <w:lang w:val="en-IN" w:eastAsia="en-IN" w:bidi="te-IN"/>
+        </w:rPr>
+        <w:t xml:space="preserve">, or </w:t>
+      </w:r>
+      <w:r>
+        <w:rPr>
+          <w:rFonts w:ascii="Times New Roman" w:eastAsia="Times New Roman" w:hAnsi="Times New Roman" w:cs="Times New Roman"/>
+          <w:b/>
+          <w:bCs/>
+          <w:sz w:val="24"/>
+          <w:szCs w:val="24"/>
+          <w:lang w:val="en-IN" w:eastAsia="en-IN" w:bidi="te-IN"/>
+        </w:rPr>
+        <w:t>other AWS services</w:t>
+      </w:r>
+      <w:r>
+        <w:rPr>
+          <w:rFonts w:ascii="Times New Roman" w:eastAsia="Times New Roman" w:hAnsi="Times New Roman" w:cs="Times New Roman"/>
+          <w:sz w:val="24"/>
+          <w:szCs w:val="24"/>
+          <w:lang w:val="en-IN" w:eastAsia="en-IN" w:bidi="te-IN"/>
+        </w:rPr>
+        <w:t>.</w:t>
+      </w:r>
+    </w:p>
+    <w:p>
+      <w:pPr>
+        <w:numPr>
+          <w:ilvl w:val="0"/>
+          <w:numId w:val="9"/>
+        </w:numPr>
+        <w:spacing w:before="100" w:beforeAutospacing="1" w:after="100" w:afterAutospacing="1" w:line="240" w:lineRule="auto"/>
+        <w:rPr>
+          <w:rFonts w:ascii="Times New Roman" w:eastAsia="Times New Roman" w:hAnsi="Times New Roman" w:cs="Times New Roman"/>
+          <w:sz w:val="24"/>
+          <w:szCs w:val="24"/>
+          <w:lang w:val="en-IN" w:eastAsia="en-IN" w:bidi="te-IN"/>
+        </w:rPr>
+      </w:pPr>
+      <w:r>
+        <w:rPr>
+          <w:rFonts w:ascii="Times New Roman" w:eastAsia="Times New Roman" w:hAnsi="Times New Roman" w:cs="Times New Roman"/>
+          <w:sz w:val="24"/>
+          <w:szCs w:val="24"/>
+          <w:lang w:val="en-IN" w:eastAsia="en-IN" w:bidi="te-IN"/>
+        </w:rPr>
+        <w:t xml:space="preserve">It sends data to </w:t>
+      </w:r>
+      <w:proofErr w:type="spellStart"/>
+      <w:r>
+        <w:rPr>
+          <w:rFonts w:ascii="Times New Roman" w:eastAsia="Times New Roman" w:hAnsi="Times New Roman" w:cs="Times New Roman"/>
+          <w:b/>
+          <w:bCs/>
+          <w:sz w:val="24"/>
+          <w:szCs w:val="24"/>
+          <w:lang w:val="en-IN" w:eastAsia="en-IN" w:bidi="te-IN"/>
+        </w:rPr>
+        <w:t>CloudWatch</w:t>
+      </w:r>
+      <w:proofErr w:type="spellEnd"/>
+      <w:r>
+        <w:rPr>
+          <w:rFonts w:ascii="Times New Roman" w:eastAsia="Times New Roman" w:hAnsi="Times New Roman" w:cs="Times New Roman"/>
+          <w:b/>
+          <w:bCs/>
+          <w:sz w:val="24"/>
+          <w:szCs w:val="24"/>
+          <w:lang w:val="en-IN" w:eastAsia="en-IN" w:bidi="te-IN"/>
+        </w:rPr>
+        <w:t xml:space="preserve"> Logs</w:t>
+      </w:r>
+      <w:r>
+        <w:rPr>
+          <w:rFonts w:ascii="Times New Roman" w:eastAsia="Times New Roman" w:hAnsi="Times New Roman" w:cs="Times New Roman"/>
+          <w:sz w:val="24"/>
+          <w:szCs w:val="24"/>
+          <w:lang w:val="en-IN" w:eastAsia="en-IN" w:bidi="te-IN"/>
+        </w:rPr>
+        <w:t xml:space="preserve"> (</w:t>
+      </w:r>
+      <w:proofErr w:type="gramStart"/>
+      <w:r>
+        <w:rPr>
+          <w:rFonts w:ascii="Times New Roman" w:eastAsia="Times New Roman" w:hAnsi="Times New Roman" w:cs="Times New Roman"/>
+          <w:sz w:val="24"/>
+          <w:szCs w:val="24"/>
+          <w:lang w:val="en-IN" w:eastAsia="en-IN" w:bidi="te-IN"/>
+        </w:rPr>
+        <w:t>there's</w:t>
+      </w:r>
+      <w:proofErr w:type="gramEnd"/>
+      <w:r>
+        <w:rPr>
+          <w:rFonts w:ascii="Times New Roman" w:eastAsia="Times New Roman" w:hAnsi="Times New Roman" w:cs="Times New Roman"/>
+          <w:sz w:val="24"/>
+          <w:szCs w:val="24"/>
+          <w:lang w:val="en-IN" w:eastAsia="en-IN" w:bidi="te-IN"/>
+        </w:rPr>
+        <w:t xml:space="preserve"> a free tier, then cost).</w:t>
+      </w:r>
+    </w:p>
+    <w:p>
+      <w:pPr>
+        <w:spacing w:after="0" w:line="240" w:lineRule="auto"/>
+        <w:rPr>
+          <w:rFonts w:ascii="Times New Roman" w:eastAsia="Times New Roman" w:hAnsi="Times New Roman" w:cs="Times New Roman"/>
+          <w:sz w:val="24"/>
+          <w:szCs w:val="24"/>
+          <w:lang w:val="en-IN" w:eastAsia="en-IN" w:bidi="te-IN"/>
+        </w:rPr>
+      </w:pPr>
+      <w:bookmarkStart w:id="0" w:name="_GoBack"/>
+      <w:bookmarkEnd w:id="0"/>
     </w:p>
     <w:p>
       <w:pPr>
@@ -3848,6 +4880,453 @@
     </w:lvl>
   </w:abstractNum>
   <w:abstractNum w:abstractNumId="1" w15:restartNumberingAfterBreak="0">
+    <w:nsid w:val="0ED06DA3"/>
+    <w:multiLevelType w:val="multilevel"/>
+    <w:tmpl w:val="B3CE630E"/>
+    <w:lvl w:ilvl="0">
+      <w:start w:val="1"/>
+      <w:numFmt w:val="bullet"/>
+      <w:lvlText w:val=""/>
+      <w:lvlJc w:val="left"/>
+      <w:pPr>
+        <w:tabs>
+          <w:tab w:val="num" w:pos="720"/>
+        </w:tabs>
+        <w:ind w:left="720" w:hanging="360"/>
+      </w:pPr>
+      <w:rPr>
+        <w:rFonts w:ascii="Symbol" w:hAnsi="Symbol" w:hint="default"/>
+        <w:sz w:val="20"/>
+      </w:rPr>
+    </w:lvl>
+    <w:lvl w:ilvl="1" w:tentative="1">
+      <w:start w:val="1"/>
+      <w:numFmt w:val="bullet"/>
+      <w:lvlText w:val="o"/>
+      <w:lvlJc w:val="left"/>
+      <w:pPr>
+        <w:tabs>
+          <w:tab w:val="num" w:pos="1440"/>
+        </w:tabs>
+        <w:ind w:left="1440" w:hanging="360"/>
+      </w:pPr>
+      <w:rPr>
+        <w:rFonts w:ascii="Courier New" w:hAnsi="Courier New" w:hint="default"/>
+        <w:sz w:val="20"/>
+      </w:rPr>
+    </w:lvl>
+    <w:lvl w:ilvl="2" w:tentative="1">
+      <w:start w:val="1"/>
+      <w:numFmt w:val="bullet"/>
+      <w:lvlText w:val=""/>
+      <w:lvlJc w:val="left"/>
+      <w:pPr>
+        <w:tabs>
+          <w:tab w:val="num" w:pos="2160"/>
+        </w:tabs>
+        <w:ind w:left="2160" w:hanging="360"/>
+      </w:pPr>
+      <w:rPr>
+        <w:rFonts w:ascii="Wingdings" w:hAnsi="Wingdings" w:hint="default"/>
+        <w:sz w:val="20"/>
+      </w:rPr>
+    </w:lvl>
+    <w:lvl w:ilvl="3" w:tentative="1">
+      <w:start w:val="1"/>
+      <w:numFmt w:val="bullet"/>
+      <w:lvlText w:val=""/>
+      <w:lvlJc w:val="left"/>
+      <w:pPr>
+        <w:tabs>
+          <w:tab w:val="num" w:pos="2880"/>
+        </w:tabs>
+        <w:ind w:left="2880" w:hanging="360"/>
+      </w:pPr>
+      <w:rPr>
+        <w:rFonts w:ascii="Wingdings" w:hAnsi="Wingdings" w:hint="default"/>
+        <w:sz w:val="20"/>
+      </w:rPr>
+    </w:lvl>
+    <w:lvl w:ilvl="4" w:tentative="1">
+      <w:start w:val="1"/>
+      <w:numFmt w:val="bullet"/>
+      <w:lvlText w:val=""/>
+      <w:lvlJc w:val="left"/>
+      <w:pPr>
+        <w:tabs>
+          <w:tab w:val="num" w:pos="3600"/>
+        </w:tabs>
+        <w:ind w:left="3600" w:hanging="360"/>
+      </w:pPr>
+      <w:rPr>
+        <w:rFonts w:ascii="Wingdings" w:hAnsi="Wingdings" w:hint="default"/>
+        <w:sz w:val="20"/>
+      </w:rPr>
+    </w:lvl>
+    <w:lvl w:ilvl="5" w:tentative="1">
+      <w:start w:val="1"/>
+      <w:numFmt w:val="bullet"/>
+      <w:lvlText w:val=""/>
+      <w:lvlJc w:val="left"/>
+      <w:pPr>
+        <w:tabs>
+          <w:tab w:val="num" w:pos="4320"/>
+        </w:tabs>
+        <w:ind w:left="4320" w:hanging="360"/>
+      </w:pPr>
+      <w:rPr>
+        <w:rFonts w:ascii="Wingdings" w:hAnsi="Wingdings" w:hint="default"/>
+        <w:sz w:val="20"/>
+      </w:rPr>
+    </w:lvl>
+    <w:lvl w:ilvl="6" w:tentative="1">
+      <w:start w:val="1"/>
+      <w:numFmt w:val="bullet"/>
+      <w:lvlText w:val=""/>
+      <w:lvlJc w:val="left"/>
+      <w:pPr>
+        <w:tabs>
+          <w:tab w:val="num" w:pos="5040"/>
+        </w:tabs>
+        <w:ind w:left="5040" w:hanging="360"/>
+      </w:pPr>
+      <w:rPr>
+        <w:rFonts w:ascii="Wingdings" w:hAnsi="Wingdings" w:hint="default"/>
+        <w:sz w:val="20"/>
+      </w:rPr>
+    </w:lvl>
+    <w:lvl w:ilvl="7" w:tentative="1">
+      <w:start w:val="1"/>
+      <w:numFmt w:val="bullet"/>
+      <w:lvlText w:val=""/>
+      <w:lvlJc w:val="left"/>
+      <w:pPr>
+        <w:tabs>
+          <w:tab w:val="num" w:pos="5760"/>
+        </w:tabs>
+        <w:ind w:left="5760" w:hanging="360"/>
+      </w:pPr>
+      <w:rPr>
+        <w:rFonts w:ascii="Wingdings" w:hAnsi="Wingdings" w:hint="default"/>
+        <w:sz w:val="20"/>
+      </w:rPr>
+    </w:lvl>
+    <w:lvl w:ilvl="8" w:tentative="1">
+      <w:start w:val="1"/>
+      <w:numFmt w:val="bullet"/>
+      <w:lvlText w:val=""/>
+      <w:lvlJc w:val="left"/>
+      <w:pPr>
+        <w:tabs>
+          <w:tab w:val="num" w:pos="6480"/>
+        </w:tabs>
+        <w:ind w:left="6480" w:hanging="360"/>
+      </w:pPr>
+      <w:rPr>
+        <w:rFonts w:ascii="Wingdings" w:hAnsi="Wingdings" w:hint="default"/>
+        <w:sz w:val="20"/>
+      </w:rPr>
+    </w:lvl>
+  </w:abstractNum>
+  <w:abstractNum w:abstractNumId="2" w15:restartNumberingAfterBreak="0">
+    <w:nsid w:val="143609C1"/>
+    <w:multiLevelType w:val="multilevel"/>
+    <w:tmpl w:val="D038A870"/>
+    <w:lvl w:ilvl="0">
+      <w:start w:val="1"/>
+      <w:numFmt w:val="bullet"/>
+      <w:lvlText w:val=""/>
+      <w:lvlJc w:val="left"/>
+      <w:pPr>
+        <w:tabs>
+          <w:tab w:val="num" w:pos="720"/>
+        </w:tabs>
+        <w:ind w:left="720" w:hanging="360"/>
+      </w:pPr>
+      <w:rPr>
+        <w:rFonts w:ascii="Symbol" w:hAnsi="Symbol" w:hint="default"/>
+        <w:sz w:val="20"/>
+      </w:rPr>
+    </w:lvl>
+    <w:lvl w:ilvl="1" w:tentative="1">
+      <w:start w:val="1"/>
+      <w:numFmt w:val="bullet"/>
+      <w:lvlText w:val="o"/>
+      <w:lvlJc w:val="left"/>
+      <w:pPr>
+        <w:tabs>
+          <w:tab w:val="num" w:pos="1440"/>
+        </w:tabs>
+        <w:ind w:left="1440" w:hanging="360"/>
+      </w:pPr>
+      <w:rPr>
+        <w:rFonts w:ascii="Courier New" w:hAnsi="Courier New" w:hint="default"/>
+        <w:sz w:val="20"/>
+      </w:rPr>
+    </w:lvl>
+    <w:lvl w:ilvl="2" w:tentative="1">
+      <w:start w:val="1"/>
+      <w:numFmt w:val="bullet"/>
+      <w:lvlText w:val=""/>
+      <w:lvlJc w:val="left"/>
+      <w:pPr>
+        <w:tabs>
+          <w:tab w:val="num" w:pos="2160"/>
+        </w:tabs>
+        <w:ind w:left="2160" w:hanging="360"/>
+      </w:pPr>
+      <w:rPr>
+        <w:rFonts w:ascii="Wingdings" w:hAnsi="Wingdings" w:hint="default"/>
+        <w:sz w:val="20"/>
+      </w:rPr>
+    </w:lvl>
+    <w:lvl w:ilvl="3" w:tentative="1">
+      <w:start w:val="1"/>
+      <w:numFmt w:val="bullet"/>
+      <w:lvlText w:val=""/>
+      <w:lvlJc w:val="left"/>
+      <w:pPr>
+        <w:tabs>
+          <w:tab w:val="num" w:pos="2880"/>
+        </w:tabs>
+        <w:ind w:left="2880" w:hanging="360"/>
+      </w:pPr>
+      <w:rPr>
+        <w:rFonts w:ascii="Wingdings" w:hAnsi="Wingdings" w:hint="default"/>
+        <w:sz w:val="20"/>
+      </w:rPr>
+    </w:lvl>
+    <w:lvl w:ilvl="4" w:tentative="1">
+      <w:start w:val="1"/>
+      <w:numFmt w:val="bullet"/>
+      <w:lvlText w:val=""/>
+      <w:lvlJc w:val="left"/>
+      <w:pPr>
+        <w:tabs>
+          <w:tab w:val="num" w:pos="3600"/>
+        </w:tabs>
+        <w:ind w:left="3600" w:hanging="360"/>
+      </w:pPr>
+      <w:rPr>
+        <w:rFonts w:ascii="Wingdings" w:hAnsi="Wingdings" w:hint="default"/>
+        <w:sz w:val="20"/>
+      </w:rPr>
+    </w:lvl>
+    <w:lvl w:ilvl="5" w:tentative="1">
+      <w:start w:val="1"/>
+      <w:numFmt w:val="bullet"/>
+      <w:lvlText w:val=""/>
+      <w:lvlJc w:val="left"/>
+      <w:pPr>
+        <w:tabs>
+          <w:tab w:val="num" w:pos="4320"/>
+        </w:tabs>
+        <w:ind w:left="4320" w:hanging="360"/>
+      </w:pPr>
+      <w:rPr>
+        <w:rFonts w:ascii="Wingdings" w:hAnsi="Wingdings" w:hint="default"/>
+        <w:sz w:val="20"/>
+      </w:rPr>
+    </w:lvl>
+    <w:lvl w:ilvl="6" w:tentative="1">
+      <w:start w:val="1"/>
+      <w:numFmt w:val="bullet"/>
+      <w:lvlText w:val=""/>
+      <w:lvlJc w:val="left"/>
+      <w:pPr>
+        <w:tabs>
+          <w:tab w:val="num" w:pos="5040"/>
+        </w:tabs>
+        <w:ind w:left="5040" w:hanging="360"/>
+      </w:pPr>
+      <w:rPr>
+        <w:rFonts w:ascii="Wingdings" w:hAnsi="Wingdings" w:hint="default"/>
+        <w:sz w:val="20"/>
+      </w:rPr>
+    </w:lvl>
+    <w:lvl w:ilvl="7" w:tentative="1">
+      <w:start w:val="1"/>
+      <w:numFmt w:val="bullet"/>
+      <w:lvlText w:val=""/>
+      <w:lvlJc w:val="left"/>
+      <w:pPr>
+        <w:tabs>
+          <w:tab w:val="num" w:pos="5760"/>
+        </w:tabs>
+        <w:ind w:left="5760" w:hanging="360"/>
+      </w:pPr>
+      <w:rPr>
+        <w:rFonts w:ascii="Wingdings" w:hAnsi="Wingdings" w:hint="default"/>
+        <w:sz w:val="20"/>
+      </w:rPr>
+    </w:lvl>
+    <w:lvl w:ilvl="8" w:tentative="1">
+      <w:start w:val="1"/>
+      <w:numFmt w:val="bullet"/>
+      <w:lvlText w:val=""/>
+      <w:lvlJc w:val="left"/>
+      <w:pPr>
+        <w:tabs>
+          <w:tab w:val="num" w:pos="6480"/>
+        </w:tabs>
+        <w:ind w:left="6480" w:hanging="360"/>
+      </w:pPr>
+      <w:rPr>
+        <w:rFonts w:ascii="Wingdings" w:hAnsi="Wingdings" w:hint="default"/>
+        <w:sz w:val="20"/>
+      </w:rPr>
+    </w:lvl>
+  </w:abstractNum>
+  <w:abstractNum w:abstractNumId="3" w15:restartNumberingAfterBreak="0">
+    <w:nsid w:val="2EDB4091"/>
+    <w:multiLevelType w:val="multilevel"/>
+    <w:tmpl w:val="62640394"/>
+    <w:lvl w:ilvl="0">
+      <w:start w:val="1"/>
+      <w:numFmt w:val="bullet"/>
+      <w:lvlText w:val=""/>
+      <w:lvlJc w:val="left"/>
+      <w:pPr>
+        <w:tabs>
+          <w:tab w:val="num" w:pos="720"/>
+        </w:tabs>
+        <w:ind w:left="720" w:hanging="360"/>
+      </w:pPr>
+      <w:rPr>
+        <w:rFonts w:ascii="Symbol" w:hAnsi="Symbol" w:hint="default"/>
+        <w:sz w:val="20"/>
+      </w:rPr>
+    </w:lvl>
+    <w:lvl w:ilvl="1" w:tentative="1">
+      <w:start w:val="1"/>
+      <w:numFmt w:val="bullet"/>
+      <w:lvlText w:val="o"/>
+      <w:lvlJc w:val="left"/>
+      <w:pPr>
+        <w:tabs>
+          <w:tab w:val="num" w:pos="1440"/>
+        </w:tabs>
+        <w:ind w:left="1440" w:hanging="360"/>
+      </w:pPr>
+      <w:rPr>
+        <w:rFonts w:ascii="Courier New" w:hAnsi="Courier New" w:hint="default"/>
+        <w:sz w:val="20"/>
+      </w:rPr>
+    </w:lvl>
+    <w:lvl w:ilvl="2" w:tentative="1">
+      <w:start w:val="1"/>
+      <w:numFmt w:val="bullet"/>
+      <w:lvlText w:val=""/>
+      <w:lvlJc w:val="left"/>
+      <w:pPr>
+        <w:tabs>
+          <w:tab w:val="num" w:pos="2160"/>
+        </w:tabs>
+        <w:ind w:left="2160" w:hanging="360"/>
+      </w:pPr>
+      <w:rPr>
+        <w:rFonts w:ascii="Wingdings" w:hAnsi="Wingdings" w:hint="default"/>
+        <w:sz w:val="20"/>
+      </w:rPr>
+    </w:lvl>
+    <w:lvl w:ilvl="3" w:tentative="1">
+      <w:start w:val="1"/>
+      <w:numFmt w:val="bullet"/>
+      <w:lvlText w:val=""/>
+      <w:lvlJc w:val="left"/>
+      <w:pPr>
+        <w:tabs>
+          <w:tab w:val="num" w:pos="2880"/>
+        </w:tabs>
+        <w:ind w:left="2880" w:hanging="360"/>
+      </w:pPr>
+      <w:rPr>
+        <w:rFonts w:ascii="Wingdings" w:hAnsi="Wingdings" w:hint="default"/>
+        <w:sz w:val="20"/>
+      </w:rPr>
+    </w:lvl>
+    <w:lvl w:ilvl="4" w:tentative="1">
+      <w:start w:val="1"/>
+      <w:numFmt w:val="bullet"/>
+      <w:lvlText w:val=""/>
+      <w:lvlJc w:val="left"/>
+      <w:pPr>
+        <w:tabs>
+          <w:tab w:val="num" w:pos="3600"/>
+        </w:tabs>
+        <w:ind w:left="3600" w:hanging="360"/>
+      </w:pPr>
+      <w:rPr>
+        <w:rFonts w:ascii="Wingdings" w:hAnsi="Wingdings" w:hint="default"/>
+        <w:sz w:val="20"/>
+      </w:rPr>
+    </w:lvl>
+    <w:lvl w:ilvl="5" w:tentative="1">
+      <w:start w:val="1"/>
+      <w:numFmt w:val="bullet"/>
+      <w:lvlText w:val=""/>
+      <w:lvlJc w:val="left"/>
+      <w:pPr>
+        <w:tabs>
+          <w:tab w:val="num" w:pos="4320"/>
+        </w:tabs>
+        <w:ind w:left="4320" w:hanging="360"/>
+      </w:pPr>
+      <w:rPr>
+        <w:rFonts w:ascii="Wingdings" w:hAnsi="Wingdings" w:hint="default"/>
+        <w:sz w:val="20"/>
+      </w:rPr>
+    </w:lvl>
+    <w:lvl w:ilvl="6" w:tentative="1">
+      <w:start w:val="1"/>
+      <w:numFmt w:val="bullet"/>
+      <w:lvlText w:val=""/>
+      <w:lvlJc w:val="left"/>
+      <w:pPr>
+        <w:tabs>
+          <w:tab w:val="num" w:pos="5040"/>
+        </w:tabs>
+        <w:ind w:left="5040" w:hanging="360"/>
+      </w:pPr>
+      <w:rPr>
+        <w:rFonts w:ascii="Wingdings" w:hAnsi="Wingdings" w:hint="default"/>
+        <w:sz w:val="20"/>
+      </w:rPr>
+    </w:lvl>
+    <w:lvl w:ilvl="7" w:tentative="1">
+      <w:start w:val="1"/>
+      <w:numFmt w:val="bullet"/>
+      <w:lvlText w:val=""/>
+      <w:lvlJc w:val="left"/>
+      <w:pPr>
+        <w:tabs>
+          <w:tab w:val="num" w:pos="5760"/>
+        </w:tabs>
+        <w:ind w:left="5760" w:hanging="360"/>
+      </w:pPr>
+      <w:rPr>
+        <w:rFonts w:ascii="Wingdings" w:hAnsi="Wingdings" w:hint="default"/>
+        <w:sz w:val="20"/>
+      </w:rPr>
+    </w:lvl>
+    <w:lvl w:ilvl="8" w:tentative="1">
+      <w:start w:val="1"/>
+      <w:numFmt w:val="bullet"/>
+      <w:lvlText w:val=""/>
+      <w:lvlJc w:val="left"/>
+      <w:pPr>
+        <w:tabs>
+          <w:tab w:val="num" w:pos="6480"/>
+        </w:tabs>
+        <w:ind w:left="6480" w:hanging="360"/>
+      </w:pPr>
+      <w:rPr>
+        <w:rFonts w:ascii="Wingdings" w:hAnsi="Wingdings" w:hint="default"/>
+        <w:sz w:val="20"/>
+      </w:rPr>
+    </w:lvl>
+  </w:abstractNum>
+  <w:abstractNum w:abstractNumId="4" w15:restartNumberingAfterBreak="0">
     <w:nsid w:val="4EF67B37"/>
     <w:multiLevelType w:val="multilevel"/>
     <w:tmpl w:val="61EE6EA4"/>
@@ -3960,7 +5439,305 @@
       </w:pPr>
     </w:lvl>
   </w:abstractNum>
-  <w:abstractNum w:abstractNumId="2" w15:restartNumberingAfterBreak="0">
+  <w:abstractNum w:abstractNumId="5" w15:restartNumberingAfterBreak="0">
+    <w:nsid w:val="506D33F7"/>
+    <w:multiLevelType w:val="multilevel"/>
+    <w:tmpl w:val="ABB6FEE6"/>
+    <w:lvl w:ilvl="0">
+      <w:start w:val="1"/>
+      <w:numFmt w:val="bullet"/>
+      <w:lvlText w:val=""/>
+      <w:lvlJc w:val="left"/>
+      <w:pPr>
+        <w:tabs>
+          <w:tab w:val="num" w:pos="720"/>
+        </w:tabs>
+        <w:ind w:left="720" w:hanging="360"/>
+      </w:pPr>
+      <w:rPr>
+        <w:rFonts w:ascii="Symbol" w:hAnsi="Symbol" w:hint="default"/>
+        <w:sz w:val="20"/>
+      </w:rPr>
+    </w:lvl>
+    <w:lvl w:ilvl="1" w:tentative="1">
+      <w:start w:val="1"/>
+      <w:numFmt w:val="bullet"/>
+      <w:lvlText w:val="o"/>
+      <w:lvlJc w:val="left"/>
+      <w:pPr>
+        <w:tabs>
+          <w:tab w:val="num" w:pos="1440"/>
+        </w:tabs>
+        <w:ind w:left="1440" w:hanging="360"/>
+      </w:pPr>
+      <w:rPr>
+        <w:rFonts w:ascii="Courier New" w:hAnsi="Courier New" w:hint="default"/>
+        <w:sz w:val="20"/>
+      </w:rPr>
+    </w:lvl>
+    <w:lvl w:ilvl="2" w:tentative="1">
+      <w:start w:val="1"/>
+      <w:numFmt w:val="bullet"/>
+      <w:lvlText w:val=""/>
+      <w:lvlJc w:val="left"/>
+      <w:pPr>
+        <w:tabs>
+          <w:tab w:val="num" w:pos="2160"/>
+        </w:tabs>
+        <w:ind w:left="2160" w:hanging="360"/>
+      </w:pPr>
+      <w:rPr>
+        <w:rFonts w:ascii="Wingdings" w:hAnsi="Wingdings" w:hint="default"/>
+        <w:sz w:val="20"/>
+      </w:rPr>
+    </w:lvl>
+    <w:lvl w:ilvl="3" w:tentative="1">
+      <w:start w:val="1"/>
+      <w:numFmt w:val="bullet"/>
+      <w:lvlText w:val=""/>
+      <w:lvlJc w:val="left"/>
+      <w:pPr>
+        <w:tabs>
+          <w:tab w:val="num" w:pos="2880"/>
+        </w:tabs>
+        <w:ind w:left="2880" w:hanging="360"/>
+      </w:pPr>
+      <w:rPr>
+        <w:rFonts w:ascii="Wingdings" w:hAnsi="Wingdings" w:hint="default"/>
+        <w:sz w:val="20"/>
+      </w:rPr>
+    </w:lvl>
+    <w:lvl w:ilvl="4" w:tentative="1">
+      <w:start w:val="1"/>
+      <w:numFmt w:val="bullet"/>
+      <w:lvlText w:val=""/>
+      <w:lvlJc w:val="left"/>
+      <w:pPr>
+        <w:tabs>
+          <w:tab w:val="num" w:pos="3600"/>
+        </w:tabs>
+        <w:ind w:left="3600" w:hanging="360"/>
+      </w:pPr>
+      <w:rPr>
+        <w:rFonts w:ascii="Wingdings" w:hAnsi="Wingdings" w:hint="default"/>
+        <w:sz w:val="20"/>
+      </w:rPr>
+    </w:lvl>
+    <w:lvl w:ilvl="5" w:tentative="1">
+      <w:start w:val="1"/>
+      <w:numFmt w:val="bullet"/>
+      <w:lvlText w:val=""/>
+      <w:lvlJc w:val="left"/>
+      <w:pPr>
+        <w:tabs>
+          <w:tab w:val="num" w:pos="4320"/>
+        </w:tabs>
+        <w:ind w:left="4320" w:hanging="360"/>
+      </w:pPr>
+      <w:rPr>
+        <w:rFonts w:ascii="Wingdings" w:hAnsi="Wingdings" w:hint="default"/>
+        <w:sz w:val="20"/>
+      </w:rPr>
+    </w:lvl>
+    <w:lvl w:ilvl="6" w:tentative="1">
+      <w:start w:val="1"/>
+      <w:numFmt w:val="bullet"/>
+      <w:lvlText w:val=""/>
+      <w:lvlJc w:val="left"/>
+      <w:pPr>
+        <w:tabs>
+          <w:tab w:val="num" w:pos="5040"/>
+        </w:tabs>
+        <w:ind w:left="5040" w:hanging="360"/>
+      </w:pPr>
+      <w:rPr>
+        <w:rFonts w:ascii="Wingdings" w:hAnsi="Wingdings" w:hint="default"/>
+        <w:sz w:val="20"/>
+      </w:rPr>
+    </w:lvl>
+    <w:lvl w:ilvl="7" w:tentative="1">
+      <w:start w:val="1"/>
+      <w:numFmt w:val="bullet"/>
+      <w:lvlText w:val=""/>
+      <w:lvlJc w:val="left"/>
+      <w:pPr>
+        <w:tabs>
+          <w:tab w:val="num" w:pos="5760"/>
+        </w:tabs>
+        <w:ind w:left="5760" w:hanging="360"/>
+      </w:pPr>
+      <w:rPr>
+        <w:rFonts w:ascii="Wingdings" w:hAnsi="Wingdings" w:hint="default"/>
+        <w:sz w:val="20"/>
+      </w:rPr>
+    </w:lvl>
+    <w:lvl w:ilvl="8" w:tentative="1">
+      <w:start w:val="1"/>
+      <w:numFmt w:val="bullet"/>
+      <w:lvlText w:val=""/>
+      <w:lvlJc w:val="left"/>
+      <w:pPr>
+        <w:tabs>
+          <w:tab w:val="num" w:pos="6480"/>
+        </w:tabs>
+        <w:ind w:left="6480" w:hanging="360"/>
+      </w:pPr>
+      <w:rPr>
+        <w:rFonts w:ascii="Wingdings" w:hAnsi="Wingdings" w:hint="default"/>
+        <w:sz w:val="20"/>
+      </w:rPr>
+    </w:lvl>
+  </w:abstractNum>
+  <w:abstractNum w:abstractNumId="6" w15:restartNumberingAfterBreak="0">
+    <w:nsid w:val="5C0C00D9"/>
+    <w:multiLevelType w:val="multilevel"/>
+    <w:tmpl w:val="582E5602"/>
+    <w:lvl w:ilvl="0">
+      <w:start w:val="1"/>
+      <w:numFmt w:val="bullet"/>
+      <w:lvlText w:val=""/>
+      <w:lvlJc w:val="left"/>
+      <w:pPr>
+        <w:tabs>
+          <w:tab w:val="num" w:pos="720"/>
+        </w:tabs>
+        <w:ind w:left="720" w:hanging="360"/>
+      </w:pPr>
+      <w:rPr>
+        <w:rFonts w:ascii="Symbol" w:hAnsi="Symbol" w:hint="default"/>
+        <w:sz w:val="20"/>
+      </w:rPr>
+    </w:lvl>
+    <w:lvl w:ilvl="1" w:tentative="1">
+      <w:start w:val="1"/>
+      <w:numFmt w:val="bullet"/>
+      <w:lvlText w:val="o"/>
+      <w:lvlJc w:val="left"/>
+      <w:pPr>
+        <w:tabs>
+          <w:tab w:val="num" w:pos="1440"/>
+        </w:tabs>
+        <w:ind w:left="1440" w:hanging="360"/>
+      </w:pPr>
+      <w:rPr>
+        <w:rFonts w:ascii="Courier New" w:hAnsi="Courier New" w:hint="default"/>
+        <w:sz w:val="20"/>
+      </w:rPr>
+    </w:lvl>
+    <w:lvl w:ilvl="2" w:tentative="1">
+      <w:start w:val="1"/>
+      <w:numFmt w:val="bullet"/>
+      <w:lvlText w:val=""/>
+      <w:lvlJc w:val="left"/>
+      <w:pPr>
+        <w:tabs>
+          <w:tab w:val="num" w:pos="2160"/>
+        </w:tabs>
+        <w:ind w:left="2160" w:hanging="360"/>
+      </w:pPr>
+      <w:rPr>
+        <w:rFonts w:ascii="Wingdings" w:hAnsi="Wingdings" w:hint="default"/>
+        <w:sz w:val="20"/>
+      </w:rPr>
+    </w:lvl>
+    <w:lvl w:ilvl="3" w:tentative="1">
+      <w:start w:val="1"/>
+      <w:numFmt w:val="bullet"/>
+      <w:lvlText w:val=""/>
+      <w:lvlJc w:val="left"/>
+      <w:pPr>
+        <w:tabs>
+          <w:tab w:val="num" w:pos="2880"/>
+        </w:tabs>
+        <w:ind w:left="2880" w:hanging="360"/>
+      </w:pPr>
+      <w:rPr>
+        <w:rFonts w:ascii="Wingdings" w:hAnsi="Wingdings" w:hint="default"/>
+        <w:sz w:val="20"/>
+      </w:rPr>
+    </w:lvl>
+    <w:lvl w:ilvl="4" w:tentative="1">
+      <w:start w:val="1"/>
+      <w:numFmt w:val="bullet"/>
+      <w:lvlText w:val=""/>
+      <w:lvlJc w:val="left"/>
+      <w:pPr>
+        <w:tabs>
+          <w:tab w:val="num" w:pos="3600"/>
+        </w:tabs>
+        <w:ind w:left="3600" w:hanging="360"/>
+      </w:pPr>
+      <w:rPr>
+        <w:rFonts w:ascii="Wingdings" w:hAnsi="Wingdings" w:hint="default"/>
+        <w:sz w:val="20"/>
+      </w:rPr>
+    </w:lvl>
+    <w:lvl w:ilvl="5" w:tentative="1">
+      <w:start w:val="1"/>
+      <w:numFmt w:val="bullet"/>
+      <w:lvlText w:val=""/>
+      <w:lvlJc w:val="left"/>
+      <w:pPr>
+        <w:tabs>
+          <w:tab w:val="num" w:pos="4320"/>
+        </w:tabs>
+        <w:ind w:left="4320" w:hanging="360"/>
+      </w:pPr>
+      <w:rPr>
+        <w:rFonts w:ascii="Wingdings" w:hAnsi="Wingdings" w:hint="default"/>
+        <w:sz w:val="20"/>
+      </w:rPr>
+    </w:lvl>
+    <w:lvl w:ilvl="6" w:tentative="1">
+      <w:start w:val="1"/>
+      <w:numFmt w:val="bullet"/>
+      <w:lvlText w:val=""/>
+      <w:lvlJc w:val="left"/>
+      <w:pPr>
+        <w:tabs>
+          <w:tab w:val="num" w:pos="5040"/>
+        </w:tabs>
+        <w:ind w:left="5040" w:hanging="360"/>
+      </w:pPr>
+      <w:rPr>
+        <w:rFonts w:ascii="Wingdings" w:hAnsi="Wingdings" w:hint="default"/>
+        <w:sz w:val="20"/>
+      </w:rPr>
+    </w:lvl>
+    <w:lvl w:ilvl="7" w:tentative="1">
+      <w:start w:val="1"/>
+      <w:numFmt w:val="bullet"/>
+      <w:lvlText w:val=""/>
+      <w:lvlJc w:val="left"/>
+      <w:pPr>
+        <w:tabs>
+          <w:tab w:val="num" w:pos="5760"/>
+        </w:tabs>
+        <w:ind w:left="5760" w:hanging="360"/>
+      </w:pPr>
+      <w:rPr>
+        <w:rFonts w:ascii="Wingdings" w:hAnsi="Wingdings" w:hint="default"/>
+        <w:sz w:val="20"/>
+      </w:rPr>
+    </w:lvl>
+    <w:lvl w:ilvl="8" w:tentative="1">
+      <w:start w:val="1"/>
+      <w:numFmt w:val="bullet"/>
+      <w:lvlText w:val=""/>
+      <w:lvlJc w:val="left"/>
+      <w:pPr>
+        <w:tabs>
+          <w:tab w:val="num" w:pos="6480"/>
+        </w:tabs>
+        <w:ind w:left="6480" w:hanging="360"/>
+      </w:pPr>
+      <w:rPr>
+        <w:rFonts w:ascii="Wingdings" w:hAnsi="Wingdings" w:hint="default"/>
+        <w:sz w:val="20"/>
+      </w:rPr>
+    </w:lvl>
+  </w:abstractNum>
+  <w:abstractNum w:abstractNumId="7" w15:restartNumberingAfterBreak="0">
     <w:nsid w:val="6F4B6CB1"/>
     <w:multiLevelType w:val="multilevel"/>
     <w:tmpl w:val="28187B9C"/>
@@ -4073,7 +5850,7 @@
       </w:pPr>
     </w:lvl>
   </w:abstractNum>
-  <w:abstractNum w:abstractNumId="3" w15:restartNumberingAfterBreak="0">
+  <w:abstractNum w:abstractNumId="8" w15:restartNumberingAfterBreak="0">
     <w:nsid w:val="7B0E1D04"/>
     <w:multiLevelType w:val="multilevel"/>
     <w:tmpl w:val="D1449504"/>
@@ -4223,16 +6000,31 @@
     </w:lvl>
   </w:abstractNum>
   <w:num w:numId="1">
-    <w:abstractNumId w:val="2"/>
+    <w:abstractNumId w:val="7"/>
   </w:num>
   <w:num w:numId="2">
-    <w:abstractNumId w:val="1"/>
+    <w:abstractNumId w:val="4"/>
   </w:num>
   <w:num w:numId="3">
-    <w:abstractNumId w:val="3"/>
+    <w:abstractNumId w:val="8"/>
   </w:num>
   <w:num w:numId="4">
     <w:abstractNumId w:val="0"/>
+  </w:num>
+  <w:num w:numId="5">
+    <w:abstractNumId w:val="2"/>
+  </w:num>
+  <w:num w:numId="6">
+    <w:abstractNumId w:val="3"/>
+  </w:num>
+  <w:num w:numId="7">
+    <w:abstractNumId w:val="6"/>
+  </w:num>
+  <w:num w:numId="8">
+    <w:abstractNumId w:val="1"/>
+  </w:num>
+  <w:num w:numId="9">
+    <w:abstractNumId w:val="5"/>
   </w:num>
 </w:numbering>
 </file>

--- a/AWSLambdadS3UseCase.docx
+++ b/AWSLambdadS3UseCase.docx
@@ -1,6 +1,6 @@
 
 <file path=word/document.xml><?xml version="1.0" encoding="utf-8"?>
-<w:document xmlns:wpc="http://schemas.microsoft.com/office/word/2010/wordprocessingCanvas" xmlns:cx="http://schemas.microsoft.com/office/drawing/2014/chartex" xmlns:cx1="http://schemas.microsoft.com/office/drawing/2015/9/8/chartex" xmlns:mc="http://schemas.openxmlformats.org/markup-compatibility/2006" xmlns:o="urn:schemas-microsoft-com:office:office" xmlns:r="http://schemas.openxmlformats.org/officeDocument/2006/relationships" xmlns:m="http://schemas.openxmlformats.org/officeDocument/2006/math" xmlns:v="urn:schemas-microsoft-com:vml" xmlns:wp14="http://schemas.microsoft.com/office/word/2010/wordprocessingDrawing" xmlns:wp="http://schemas.openxmlformats.org/drawingml/2006/wordprocessingDrawing" xmlns:w10="urn:schemas-microsoft-com:office:word" xmlns:w="http://schemas.openxmlformats.org/wordprocessingml/2006/main" xmlns:w14="http://schemas.microsoft.com/office/word/2010/wordml" xmlns:w15="http://schemas.microsoft.com/office/word/2012/wordml" xmlns:w16se="http://schemas.microsoft.com/office/word/2015/wordml/symex" xmlns:wpg="http://schemas.microsoft.com/office/word/2010/wordprocessingGroup" xmlns:wpi="http://schemas.microsoft.com/office/word/2010/wordprocessingInk" xmlns:wne="http://schemas.microsoft.com/office/word/2006/wordml" xmlns:wps="http://schemas.microsoft.com/office/word/2010/wordprocessingShape" mc:Ignorable="w14 w15 w16se wp14">
+<w:document xmlns:wpc="http://schemas.microsoft.com/office/word/2010/wordprocessingCanvas" xmlns:cx="http://schemas.microsoft.com/office/drawing/2014/chartex" xmlns:cx1="http://schemas.microsoft.com/office/drawing/2015/9/8/chartex" xmlns:cx2="http://schemas.microsoft.com/office/drawing/2015/10/21/chartex" xmlns:cx3="http://schemas.microsoft.com/office/drawing/2016/5/9/chartex" xmlns:cx4="http://schemas.microsoft.com/office/drawing/2016/5/10/chartex" xmlns:cx5="http://schemas.microsoft.com/office/drawing/2016/5/11/chartex" xmlns:cx6="http://schemas.microsoft.com/office/drawing/2016/5/12/chartex" xmlns:cx7="http://schemas.microsoft.com/office/drawing/2016/5/13/chartex" xmlns:cx8="http://schemas.microsoft.com/office/drawing/2016/5/14/chartex" xmlns:mc="http://schemas.openxmlformats.org/markup-compatibility/2006" xmlns:aink="http://schemas.microsoft.com/office/drawing/2016/ink" xmlns:am3d="http://schemas.microsoft.com/office/drawing/2017/model3d" xmlns:o="urn:schemas-microsoft-com:office:office" xmlns:oel="http://schemas.microsoft.com/office/2019/extlst" xmlns:r="http://schemas.openxmlformats.org/officeDocument/2006/relationships" xmlns:m="http://schemas.openxmlformats.org/officeDocument/2006/math" xmlns:v="urn:schemas-microsoft-com:vml" xmlns:wp14="http://schemas.microsoft.com/office/word/2010/wordprocessingDrawing" xmlns:wp="http://schemas.openxmlformats.org/drawingml/2006/wordprocessingDrawing" xmlns:w10="urn:schemas-microsoft-com:office:word" xmlns:w="http://schemas.openxmlformats.org/wordprocessingml/2006/main" xmlns:w14="http://schemas.microsoft.com/office/word/2010/wordml" xmlns:w15="http://schemas.microsoft.com/office/word/2012/wordml" xmlns:w16cex="http://schemas.microsoft.com/office/word/2018/wordml/cex" xmlns:w16cid="http://schemas.microsoft.com/office/word/2016/wordml/cid" xmlns:w16="http://schemas.microsoft.com/office/word/2018/wordml" xmlns:w16du="http://schemas.microsoft.com/office/word/2023/wordml/word16du" xmlns:w16sdtdh="http://schemas.microsoft.com/office/word/2020/wordml/sdtdatahash" xmlns:w16sdtfl="http://schemas.microsoft.com/office/word/2024/wordml/sdtformatlock" xmlns:w16se="http://schemas.microsoft.com/office/word/2015/wordml/symex" xmlns:wpg="http://schemas.microsoft.com/office/word/2010/wordprocessingGroup" xmlns:wpi="http://schemas.microsoft.com/office/word/2010/wordprocessingInk" xmlns:wne="http://schemas.microsoft.com/office/word/2006/wordml" xmlns:wps="http://schemas.microsoft.com/office/word/2010/wordprocessingShape" mc:Ignorable="w14 w15 w16se w16cid w16 w16cex w16sdtdh w16sdtfl w16du wp14">
   <w:body>
     <w:p>
       <w:pPr>
@@ -23,31 +23,15 @@
         <w:spacing w:after="0" w:line="240" w:lineRule="auto"/>
       </w:pPr>
       <w:r>
-        <w:t xml:space="preserve">Let internal </w:t>
-      </w:r>
-      <w:proofErr w:type="gramStart"/>
-      <w:r>
-        <w:t>users</w:t>
-      </w:r>
-      <w:proofErr w:type="gramEnd"/>
-      <w:r>
-        <w:t xml:space="preserve"> access full reports.</w:t>
-      </w:r>
-    </w:p>
-    <w:p>
-      <w:pPr>
-        <w:spacing w:after="0" w:line="240" w:lineRule="auto"/>
-      </w:pPr>
-      <w:r>
-        <w:t xml:space="preserve">Let external auditors access redacted versions, where sensitive fields </w:t>
-      </w:r>
-      <w:proofErr w:type="gramStart"/>
-      <w:r>
-        <w:t>are hidden</w:t>
-      </w:r>
-      <w:proofErr w:type="gramEnd"/>
-      <w:r>
-        <w:t>.</w:t>
+        <w:t>Let internal users access full reports.</w:t>
+      </w:r>
+    </w:p>
+    <w:p>
+      <w:pPr>
+        <w:spacing w:after="0" w:line="240" w:lineRule="auto"/>
+      </w:pPr>
+      <w:r>
+        <w:t>Let external auditors access redacted versions, where sensitive fields are hidden.</w:t>
       </w:r>
     </w:p>
     <w:p>
@@ -86,15 +70,7 @@
         <w:spacing w:after="0" w:line="240" w:lineRule="auto"/>
       </w:pPr>
       <w:r>
-        <w:t xml:space="preserve">An Object Lambda Access Point </w:t>
-      </w:r>
-      <w:proofErr w:type="gramStart"/>
-      <w:r>
-        <w:t>is created</w:t>
-      </w:r>
-      <w:proofErr w:type="gramEnd"/>
-      <w:r>
-        <w:t xml:space="preserve"> with an associated AWS Lambda function.</w:t>
+        <w:t>An Object Lambda Access Point is created with an associated AWS Lambda function.</w:t>
       </w:r>
     </w:p>
     <w:p>
@@ -157,15 +133,7 @@
         <w:spacing w:after="0" w:line="240" w:lineRule="auto"/>
       </w:pPr>
       <w:r>
-        <w:t xml:space="preserve">S3 calls the Lambda function when an object </w:t>
-      </w:r>
-      <w:proofErr w:type="gramStart"/>
-      <w:r>
-        <w:t>is accessed</w:t>
-      </w:r>
-      <w:proofErr w:type="gramEnd"/>
-      <w:r>
-        <w:t xml:space="preserve"> via Object Lambda.</w:t>
+        <w:t>S3 calls the Lambda function when an object is accessed via Object Lambda.</w:t>
       </w:r>
     </w:p>
     <w:p>
@@ -181,15 +149,7 @@
         <w:spacing w:after="0" w:line="240" w:lineRule="auto"/>
       </w:pPr>
       <w:r>
-        <w:t xml:space="preserve">The modified result </w:t>
-      </w:r>
-      <w:proofErr w:type="gramStart"/>
-      <w:r>
-        <w:t>is returned</w:t>
-      </w:r>
-      <w:proofErr w:type="gramEnd"/>
-      <w:r>
-        <w:t xml:space="preserve"> to the requester.</w:t>
+        <w:t>The modified result is returned to the requester.</w:t>
       </w:r>
     </w:p>
     <w:p>
@@ -224,26 +184,16 @@
         <w:spacing w:after="0" w:line="240" w:lineRule="auto"/>
       </w:pPr>
       <w:r>
-        <w:t>s3</w:t>
-      </w:r>
-      <w:proofErr w:type="gramStart"/>
-      <w:r>
-        <w:t>:GetObject</w:t>
-      </w:r>
-      <w:proofErr w:type="gramEnd"/>
-    </w:p>
-    <w:p>
-      <w:pPr>
-        <w:spacing w:after="0" w:line="240" w:lineRule="auto"/>
-      </w:pPr>
-      <w:r>
-        <w:t>s3</w:t>
-      </w:r>
-      <w:proofErr w:type="gramStart"/>
-      <w:r>
-        <w:t>:GetObjectVersion</w:t>
-      </w:r>
-      <w:proofErr w:type="gramEnd"/>
+        <w:t>s3:GetObject</w:t>
+      </w:r>
+    </w:p>
+    <w:p>
+      <w:pPr>
+        <w:spacing w:after="0" w:line="240" w:lineRule="auto"/>
+      </w:pPr>
+      <w:r>
+        <w:t>s3:GetObjectVersion</w:t>
+      </w:r>
     </w:p>
     <w:p>
       <w:pPr>
@@ -319,47 +269,137 @@
         <w:spacing w:after="0" w:line="240" w:lineRule="auto"/>
       </w:pPr>
       <w:r>
-        <w:t xml:space="preserve">                "s3</w:t>
-      </w:r>
-      <w:proofErr w:type="gramStart"/>
-      <w:r>
-        <w:t>:Get</w:t>
-      </w:r>
-      <w:proofErr w:type="gramEnd"/>
-      <w:r>
-        <w:t>*",</w:t>
-      </w:r>
-    </w:p>
-    <w:p>
-      <w:pPr>
-        <w:spacing w:after="0" w:line="240" w:lineRule="auto"/>
-      </w:pPr>
-      <w:r>
-        <w:t xml:space="preserve">                "s3</w:t>
-      </w:r>
-      <w:proofErr w:type="gramStart"/>
-      <w:r>
-        <w:t>:List</w:t>
-      </w:r>
-      <w:proofErr w:type="gramEnd"/>
-      <w:r>
-        <w:t>*",</w:t>
-      </w:r>
-    </w:p>
-    <w:p>
-      <w:pPr>
-        <w:spacing w:after="0" w:line="240" w:lineRule="auto"/>
-      </w:pPr>
-      <w:r>
-        <w:t xml:space="preserve">                "s3</w:t>
-      </w:r>
-      <w:proofErr w:type="gramStart"/>
-      <w:r>
-        <w:t>:Describe</w:t>
-      </w:r>
-      <w:proofErr w:type="gramEnd"/>
-      <w:r>
-        <w:t>*",</w:t>
+        <w:t xml:space="preserve">                "s3:Get*",</w:t>
+      </w:r>
+    </w:p>
+    <w:p>
+      <w:pPr>
+        <w:spacing w:after="0" w:line="240" w:lineRule="auto"/>
+      </w:pPr>
+      <w:r>
+        <w:t xml:space="preserve">                "s3:List*",</w:t>
+      </w:r>
+    </w:p>
+    <w:p>
+      <w:pPr>
+        <w:spacing w:after="0" w:line="240" w:lineRule="auto"/>
+      </w:pPr>
+      <w:r>
+        <w:t xml:space="preserve">                "s3:Describe*",</w:t>
+      </w:r>
+    </w:p>
+    <w:p>
+      <w:pPr>
+        <w:spacing w:after="0" w:line="240" w:lineRule="auto"/>
+      </w:pPr>
+      <w:r>
+        <w:t xml:space="preserve">                "s3-object-lambda:Get*",</w:t>
+      </w:r>
+    </w:p>
+    <w:p>
+      <w:pPr>
+        <w:spacing w:after="0" w:line="240" w:lineRule="auto"/>
+      </w:pPr>
+      <w:r>
+        <w:t xml:space="preserve">                "s3-object-lambda:List*"</w:t>
+      </w:r>
+    </w:p>
+    <w:p>
+      <w:pPr>
+        <w:spacing w:after="0" w:line="240" w:lineRule="auto"/>
+      </w:pPr>
+      <w:r>
+        <w:t xml:space="preserve">            ],</w:t>
+      </w:r>
+    </w:p>
+    <w:p>
+      <w:pPr>
+        <w:spacing w:after="0" w:line="240" w:lineRule="auto"/>
+      </w:pPr>
+      <w:r>
+        <w:t xml:space="preserve">            "Resource": "*"</w:t>
+      </w:r>
+    </w:p>
+    <w:p>
+      <w:pPr>
+        <w:spacing w:after="0" w:line="240" w:lineRule="auto"/>
+      </w:pPr>
+      <w:r>
+        <w:t xml:space="preserve">        }</w:t>
+      </w:r>
+    </w:p>
+    <w:p>
+      <w:pPr>
+        <w:spacing w:after="0" w:line="240" w:lineRule="auto"/>
+      </w:pPr>
+      <w:r>
+        <w:t xml:space="preserve">    ]</w:t>
+      </w:r>
+    </w:p>
+    <w:p>
+      <w:pPr>
+        <w:spacing w:after="0" w:line="240" w:lineRule="auto"/>
+      </w:pPr>
+      <w:r>
+        <w:t>}</w:t>
+      </w:r>
+    </w:p>
+    <w:p>
+      <w:pPr>
+        <w:spacing w:after="0" w:line="240" w:lineRule="auto"/>
+      </w:pPr>
+      <w:proofErr w:type="spellStart"/>
+      <w:r>
+        <w:t>AWSLambdaBasicExecutionRole</w:t>
+      </w:r>
+      <w:proofErr w:type="spellEnd"/>
+    </w:p>
+    <w:p>
+      <w:pPr>
+        <w:spacing w:after="0" w:line="240" w:lineRule="auto"/>
+      </w:pPr>
+      <w:r>
+        <w:t>{</w:t>
+      </w:r>
+    </w:p>
+    <w:p>
+      <w:pPr>
+        <w:spacing w:after="0" w:line="240" w:lineRule="auto"/>
+      </w:pPr>
+      <w:r>
+        <w:t xml:space="preserve">    "Version": "2012-10-17",</w:t>
+      </w:r>
+    </w:p>
+    <w:p>
+      <w:pPr>
+        <w:spacing w:after="0" w:line="240" w:lineRule="auto"/>
+      </w:pPr>
+      <w:r>
+        <w:t xml:space="preserve">    "Statement": [</w:t>
+      </w:r>
+    </w:p>
+    <w:p>
+      <w:pPr>
+        <w:spacing w:after="0" w:line="240" w:lineRule="auto"/>
+      </w:pPr>
+      <w:r>
+        <w:t xml:space="preserve">        {</w:t>
+      </w:r>
+    </w:p>
+    <w:p>
+      <w:pPr>
+        <w:spacing w:after="0" w:line="240" w:lineRule="auto"/>
+      </w:pPr>
+      <w:r>
+        <w:t xml:space="preserve">            "Effect": "Allow",</w:t>
+      </w:r>
+    </w:p>
+    <w:p>
+      <w:pPr>
+        <w:spacing w:after="0" w:line="240" w:lineRule="auto"/>
+      </w:pPr>
+      <w:r>
+        <w:t xml:space="preserve">            "Action": [</w:t>
       </w:r>
     </w:p>
     <w:p>
@@ -369,13 +409,13 @@
       <w:r>
         <w:t xml:space="preserve">                "</w:t>
       </w:r>
-      <w:proofErr w:type="gramStart"/>
-      <w:r>
-        <w:t>s3-object-lambda:</w:t>
-      </w:r>
-      <w:proofErr w:type="gramEnd"/>
-      <w:r>
-        <w:t>Get*",</w:t>
+      <w:proofErr w:type="spellStart"/>
+      <w:r>
+        <w:t>logs:CreateLogGroup</w:t>
+      </w:r>
+      <w:proofErr w:type="spellEnd"/>
+      <w:r>
+        <w:t>",</w:t>
       </w:r>
     </w:p>
     <w:p>
@@ -385,111 +425,13 @@
       <w:r>
         <w:t xml:space="preserve">                "</w:t>
       </w:r>
-      <w:proofErr w:type="gramStart"/>
-      <w:r>
-        <w:t>s3-object-lambda:</w:t>
-      </w:r>
-      <w:proofErr w:type="gramEnd"/>
-      <w:r>
-        <w:t>List*"</w:t>
-      </w:r>
-    </w:p>
-    <w:p>
-      <w:pPr>
-        <w:spacing w:after="0" w:line="240" w:lineRule="auto"/>
-      </w:pPr>
-      <w:r>
-        <w:t xml:space="preserve">            ],</w:t>
-      </w:r>
-    </w:p>
-    <w:p>
-      <w:pPr>
-        <w:spacing w:after="0" w:line="240" w:lineRule="auto"/>
-      </w:pPr>
-      <w:r>
-        <w:t xml:space="preserve">            "Resource": "*"</w:t>
-      </w:r>
-    </w:p>
-    <w:p>
-      <w:pPr>
-        <w:spacing w:after="0" w:line="240" w:lineRule="auto"/>
-      </w:pPr>
-      <w:r>
-        <w:t xml:space="preserve">        }</w:t>
-      </w:r>
-    </w:p>
-    <w:p>
-      <w:pPr>
-        <w:spacing w:after="0" w:line="240" w:lineRule="auto"/>
-      </w:pPr>
-      <w:r>
-        <w:t xml:space="preserve">    ]</w:t>
-      </w:r>
-    </w:p>
-    <w:p>
-      <w:pPr>
-        <w:spacing w:after="0" w:line="240" w:lineRule="auto"/>
-      </w:pPr>
-      <w:r>
-        <w:t>}</w:t>
-      </w:r>
-    </w:p>
-    <w:p>
-      <w:pPr>
-        <w:spacing w:after="0" w:line="240" w:lineRule="auto"/>
-      </w:pPr>
       <w:proofErr w:type="spellStart"/>
       <w:r>
-        <w:t>AWSLambdaBasicExecutionRole</w:t>
+        <w:t>logs:CreateLogStream</w:t>
       </w:r>
       <w:proofErr w:type="spellEnd"/>
-    </w:p>
-    <w:p>
-      <w:pPr>
-        <w:spacing w:after="0" w:line="240" w:lineRule="auto"/>
-      </w:pPr>
-      <w:r>
-        <w:t>{</w:t>
-      </w:r>
-    </w:p>
-    <w:p>
-      <w:pPr>
-        <w:spacing w:after="0" w:line="240" w:lineRule="auto"/>
-      </w:pPr>
-      <w:r>
-        <w:t xml:space="preserve">    "Version": "2012-10-17",</w:t>
-      </w:r>
-    </w:p>
-    <w:p>
-      <w:pPr>
-        <w:spacing w:after="0" w:line="240" w:lineRule="auto"/>
-      </w:pPr>
-      <w:r>
-        <w:t xml:space="preserve">    "Statement": [</w:t>
-      </w:r>
-    </w:p>
-    <w:p>
-      <w:pPr>
-        <w:spacing w:after="0" w:line="240" w:lineRule="auto"/>
-      </w:pPr>
-      <w:r>
-        <w:t xml:space="preserve">        {</w:t>
-      </w:r>
-    </w:p>
-    <w:p>
-      <w:pPr>
-        <w:spacing w:after="0" w:line="240" w:lineRule="auto"/>
-      </w:pPr>
-      <w:r>
-        <w:t xml:space="preserve">            "Effect": "Allow",</w:t>
-      </w:r>
-    </w:p>
-    <w:p>
-      <w:pPr>
-        <w:spacing w:after="0" w:line="240" w:lineRule="auto"/>
-      </w:pPr>
-      <w:r>
-        <w:t xml:space="preserve">            "Action": [</w:t>
+      <w:r>
+        <w:t>",</w:t>
       </w:r>
     </w:p>
     <w:p>
@@ -500,55 +442,8 @@
         <w:t xml:space="preserve">                "</w:t>
       </w:r>
       <w:proofErr w:type="spellStart"/>
-      <w:proofErr w:type="gramStart"/>
-      <w:r>
-        <w:t>logs:</w:t>
-      </w:r>
-      <w:proofErr w:type="gramEnd"/>
-      <w:r>
-        <w:t>CreateLogGroup</w:t>
-      </w:r>
-      <w:proofErr w:type="spellEnd"/>
-      <w:r>
-        <w:t>",</w:t>
-      </w:r>
-    </w:p>
-    <w:p>
-      <w:pPr>
-        <w:spacing w:after="0" w:line="240" w:lineRule="auto"/>
-      </w:pPr>
-      <w:r>
-        <w:t xml:space="preserve">                "</w:t>
-      </w:r>
-      <w:proofErr w:type="spellStart"/>
-      <w:proofErr w:type="gramStart"/>
-      <w:r>
-        <w:t>logs:</w:t>
-      </w:r>
-      <w:proofErr w:type="gramEnd"/>
-      <w:r>
-        <w:t>CreateLogStream</w:t>
-      </w:r>
-      <w:proofErr w:type="spellEnd"/>
-      <w:r>
-        <w:t>",</w:t>
-      </w:r>
-    </w:p>
-    <w:p>
-      <w:pPr>
-        <w:spacing w:after="0" w:line="240" w:lineRule="auto"/>
-      </w:pPr>
-      <w:r>
-        <w:t xml:space="preserve">                "</w:t>
-      </w:r>
-      <w:proofErr w:type="spellStart"/>
-      <w:proofErr w:type="gramStart"/>
-      <w:r>
-        <w:t>logs:</w:t>
-      </w:r>
-      <w:proofErr w:type="gramEnd"/>
-      <w:r>
-        <w:t>PutLogEvents</w:t>
+      <w:r>
+        <w:t>logs:PutLogEvents</w:t>
       </w:r>
       <w:proofErr w:type="spellEnd"/>
       <w:r>
@@ -659,31 +554,15 @@
         <w:spacing w:after="0" w:line="240" w:lineRule="auto"/>
       </w:pPr>
       <w:r>
-        <w:t xml:space="preserve">                "</w:t>
-      </w:r>
-      <w:proofErr w:type="gramStart"/>
-      <w:r>
-        <w:t>s3-object-lambda:</w:t>
-      </w:r>
-      <w:proofErr w:type="gramEnd"/>
-      <w:r>
-        <w:t>WriteGetObjectResponse",</w:t>
-      </w:r>
-    </w:p>
-    <w:p>
-      <w:pPr>
-        <w:spacing w:after="0" w:line="240" w:lineRule="auto"/>
-      </w:pPr>
-      <w:r>
-        <w:t xml:space="preserve">                "s3</w:t>
-      </w:r>
-      <w:proofErr w:type="gramStart"/>
-      <w:r>
-        <w:t>:GetObject</w:t>
-      </w:r>
-      <w:proofErr w:type="gramEnd"/>
-      <w:r>
-        <w:t>"</w:t>
+        <w:t xml:space="preserve">                "s3-object-lambda:WriteGetObjectResponse",</w:t>
+      </w:r>
+    </w:p>
+    <w:p>
+      <w:pPr>
+        <w:spacing w:after="0" w:line="240" w:lineRule="auto"/>
+      </w:pPr>
+      <w:r>
+        <w:t xml:space="preserve">                "s3:GetObject"</w:t>
       </w:r>
     </w:p>
     <w:p>
@@ -764,31 +643,7 @@
           <w:szCs w:val="36"/>
           <w:lang w:val="en-IN" w:eastAsia="en-IN" w:bidi="te-IN"/>
         </w:rPr>
-        <w:t xml:space="preserve"> </w:t>
-      </w:r>
-      <w:proofErr w:type="gramStart"/>
-      <w:r>
-        <w:rPr>
-          <w:rFonts w:ascii="Times New Roman" w:eastAsia="Times New Roman" w:hAnsi="Times New Roman" w:cs="Times New Roman"/>
-          <w:b/>
-          <w:bCs/>
-          <w:sz w:val="36"/>
-          <w:szCs w:val="36"/>
-          <w:lang w:val="en-IN" w:eastAsia="en-IN" w:bidi="te-IN"/>
-        </w:rPr>
-        <w:t>Step-by-Step</w:t>
-      </w:r>
-      <w:proofErr w:type="gramEnd"/>
-      <w:r>
-        <w:rPr>
-          <w:rFonts w:ascii="Times New Roman" w:eastAsia="Times New Roman" w:hAnsi="Times New Roman" w:cs="Times New Roman"/>
-          <w:b/>
-          <w:bCs/>
-          <w:sz w:val="36"/>
-          <w:szCs w:val="36"/>
-          <w:lang w:val="en-IN" w:eastAsia="en-IN" w:bidi="te-IN"/>
-        </w:rPr>
-        <w:t xml:space="preserve"> Setup for S3 Object Lambda</w:t>
+        <w:t xml:space="preserve"> Step-by-Step Setup for S3 Object Lambda</w:t>
       </w:r>
     </w:p>
     <w:p>
@@ -837,25 +692,14 @@
           <w:lang w:val="en-IN" w:eastAsia="en-IN" w:bidi="te-IN"/>
         </w:rPr>
       </w:pPr>
-      <w:proofErr w:type="gramStart"/>
-      <w:r>
-        <w:rPr>
-          <w:rFonts w:ascii="Times New Roman" w:eastAsia="Times New Roman" w:hAnsi="Times New Roman" w:cs="Times New Roman"/>
-          <w:sz w:val="24"/>
-          <w:szCs w:val="24"/>
-          <w:lang w:val="en-IN" w:eastAsia="en-IN" w:bidi="te-IN"/>
-        </w:rPr>
-        <w:t>Let’s</w:t>
-      </w:r>
-      <w:proofErr w:type="gramEnd"/>
-      <w:r>
-        <w:rPr>
-          <w:rFonts w:ascii="Times New Roman" w:eastAsia="Times New Roman" w:hAnsi="Times New Roman" w:cs="Times New Roman"/>
-          <w:sz w:val="24"/>
-          <w:szCs w:val="24"/>
-          <w:lang w:val="en-IN" w:eastAsia="en-IN" w:bidi="te-IN"/>
-        </w:rPr>
-        <w:t xml:space="preserve"> say the bucket name is </w:t>
+      <w:r>
+        <w:rPr>
+          <w:rFonts w:ascii="Times New Roman" w:eastAsia="Times New Roman" w:hAnsi="Times New Roman" w:cs="Times New Roman"/>
+          <w:sz w:val="24"/>
+          <w:szCs w:val="24"/>
+          <w:lang w:val="en-IN" w:eastAsia="en-IN" w:bidi="te-IN"/>
+        </w:rPr>
+        <w:t xml:space="preserve">Let’s say the bucket name is </w:t>
       </w:r>
       <w:r>
         <w:rPr>
@@ -951,27 +795,7 @@
           <w:szCs w:val="20"/>
           <w:lang w:val="en-IN" w:eastAsia="en-IN" w:bidi="te-IN"/>
         </w:rPr>
-        <w:t xml:space="preserve">  "</w:t>
-      </w:r>
-      <w:proofErr w:type="gramStart"/>
-      <w:r>
-        <w:rPr>
-          <w:rFonts w:ascii="Courier New" w:eastAsia="Times New Roman" w:hAnsi="Courier New" w:cs="Courier New"/>
-          <w:sz w:val="20"/>
-          <w:szCs w:val="20"/>
-          <w:lang w:val="en-IN" w:eastAsia="en-IN" w:bidi="te-IN"/>
-        </w:rPr>
-        <w:t>name</w:t>
-      </w:r>
-      <w:proofErr w:type="gramEnd"/>
-      <w:r>
-        <w:rPr>
-          <w:rFonts w:ascii="Courier New" w:eastAsia="Times New Roman" w:hAnsi="Courier New" w:cs="Courier New"/>
-          <w:sz w:val="20"/>
-          <w:szCs w:val="20"/>
-          <w:lang w:val="en-IN" w:eastAsia="en-IN" w:bidi="te-IN"/>
-        </w:rPr>
-        <w:t>": "John Doe",</w:t>
+        <w:t xml:space="preserve">  "name": "John Doe",</w:t>
       </w:r>
     </w:p>
     <w:p>
@@ -1012,7 +836,6 @@
         <w:t xml:space="preserve">  "</w:t>
       </w:r>
       <w:proofErr w:type="spellStart"/>
-      <w:proofErr w:type="gramStart"/>
       <w:r>
         <w:rPr>
           <w:rFonts w:ascii="Courier New" w:eastAsia="Times New Roman" w:hAnsi="Courier New" w:cs="Courier New"/>
@@ -1023,7 +846,6 @@
         <w:t>ssn</w:t>
       </w:r>
       <w:proofErr w:type="spellEnd"/>
-      <w:proofErr w:type="gramEnd"/>
       <w:r>
         <w:rPr>
           <w:rFonts w:ascii="Courier New" w:eastAsia="Times New Roman" w:hAnsi="Courier New" w:cs="Courier New"/>
@@ -1069,27 +891,7 @@
           <w:szCs w:val="20"/>
           <w:lang w:val="en-IN" w:eastAsia="en-IN" w:bidi="te-IN"/>
         </w:rPr>
-        <w:t xml:space="preserve">  "</w:t>
-      </w:r>
-      <w:proofErr w:type="gramStart"/>
-      <w:r>
-        <w:rPr>
-          <w:rFonts w:ascii="Courier New" w:eastAsia="Times New Roman" w:hAnsi="Courier New" w:cs="Courier New"/>
-          <w:sz w:val="20"/>
-          <w:szCs w:val="20"/>
-          <w:lang w:val="en-IN" w:eastAsia="en-IN" w:bidi="te-IN"/>
-        </w:rPr>
-        <w:t>diagnosis</w:t>
-      </w:r>
-      <w:proofErr w:type="gramEnd"/>
-      <w:r>
-        <w:rPr>
-          <w:rFonts w:ascii="Courier New" w:eastAsia="Times New Roman" w:hAnsi="Courier New" w:cs="Courier New"/>
-          <w:sz w:val="20"/>
-          <w:szCs w:val="20"/>
-          <w:lang w:val="en-IN" w:eastAsia="en-IN" w:bidi="te-IN"/>
-        </w:rPr>
-        <w:t>": "Hypertension"</w:t>
+        <w:t xml:space="preserve">  "diagnosis": "Hypertension"</w:t>
       </w:r>
     </w:p>
     <w:p>
@@ -1185,7 +987,7 @@
           <w:szCs w:val="24"/>
           <w:lang w:val="en-IN" w:eastAsia="en-IN" w:bidi="te-IN"/>
         </w:rPr>
-        <w:pict>
+        <w:pict w14:anchorId="0E71CBEF">
           <v:rect id="_x0000_i1025" style="width:0;height:1.5pt" o:hralign="center" o:hrstd="t" o:hr="t" fillcolor="#a0a0a0" stroked="f"/>
         </w:pict>
       </w:r>
@@ -1320,7 +1122,6 @@
         </w:rPr>
       </w:pPr>
       <w:proofErr w:type="spellStart"/>
-      <w:proofErr w:type="gramStart"/>
       <w:r>
         <w:rPr>
           <w:rFonts w:ascii="Courier New" w:eastAsia="Times New Roman" w:hAnsi="Courier New" w:cs="Courier New"/>
@@ -1331,7 +1132,6 @@
         <w:t>json</w:t>
       </w:r>
       <w:proofErr w:type="spellEnd"/>
-      <w:proofErr w:type="gramEnd"/>
     </w:p>
     <w:p>
       <w:pPr>
@@ -1636,27 +1436,7 @@
           <w:szCs w:val="20"/>
           <w:lang w:val="en-IN" w:eastAsia="en-IN" w:bidi="te-IN"/>
         </w:rPr>
-        <w:t xml:space="preserve">        "</w:t>
-      </w:r>
-      <w:proofErr w:type="gramStart"/>
-      <w:r>
-        <w:rPr>
-          <w:rFonts w:ascii="Courier New" w:eastAsia="Times New Roman" w:hAnsi="Courier New" w:cs="Courier New"/>
-          <w:sz w:val="20"/>
-          <w:szCs w:val="20"/>
-          <w:lang w:val="en-IN" w:eastAsia="en-IN" w:bidi="te-IN"/>
-        </w:rPr>
-        <w:t>s3-object-lambda:</w:t>
-      </w:r>
-      <w:proofErr w:type="gramEnd"/>
-      <w:r>
-        <w:rPr>
-          <w:rFonts w:ascii="Courier New" w:eastAsia="Times New Roman" w:hAnsi="Courier New" w:cs="Courier New"/>
-          <w:sz w:val="20"/>
-          <w:szCs w:val="20"/>
-          <w:lang w:val="en-IN" w:eastAsia="en-IN" w:bidi="te-IN"/>
-        </w:rPr>
-        <w:t>WriteGetObjectResponse",</w:t>
+        <w:t xml:space="preserve">        "s3-object-lambda:WriteGetObjectResponse",</w:t>
       </w:r>
     </w:p>
     <w:p>
@@ -1694,27 +1474,7 @@
           <w:szCs w:val="20"/>
           <w:lang w:val="en-IN" w:eastAsia="en-IN" w:bidi="te-IN"/>
         </w:rPr>
-        <w:t xml:space="preserve">        "s3</w:t>
-      </w:r>
-      <w:proofErr w:type="gramStart"/>
-      <w:r>
-        <w:rPr>
-          <w:rFonts w:ascii="Courier New" w:eastAsia="Times New Roman" w:hAnsi="Courier New" w:cs="Courier New"/>
-          <w:sz w:val="20"/>
-          <w:szCs w:val="20"/>
-          <w:lang w:val="en-IN" w:eastAsia="en-IN" w:bidi="te-IN"/>
-        </w:rPr>
-        <w:t>:GetObject</w:t>
-      </w:r>
-      <w:proofErr w:type="gramEnd"/>
-      <w:r>
-        <w:rPr>
-          <w:rFonts w:ascii="Courier New" w:eastAsia="Times New Roman" w:hAnsi="Courier New" w:cs="Courier New"/>
-          <w:sz w:val="20"/>
-          <w:szCs w:val="20"/>
-          <w:lang w:val="en-IN" w:eastAsia="en-IN" w:bidi="te-IN"/>
-        </w:rPr>
-        <w:t>"</w:t>
+        <w:t xml:space="preserve">        "s3:GetObject"</w:t>
       </w:r>
     </w:p>
     <w:p>
@@ -1924,7 +1684,7 @@
           <w:szCs w:val="24"/>
           <w:lang w:val="en-IN" w:eastAsia="en-IN" w:bidi="te-IN"/>
         </w:rPr>
-        <w:pict>
+        <w:pict w14:anchorId="3EA93DC1">
           <v:rect id="_x0000_i1026" style="width:0;height:1.5pt" o:hralign="center" o:hrstd="t" o:hr="t" fillcolor="#a0a0a0" stroked="f"/>
         </w:pict>
       </w:r>
@@ -2183,7 +1943,7 @@
           <w:szCs w:val="24"/>
           <w:lang w:val="en-IN" w:eastAsia="en-IN" w:bidi="te-IN"/>
         </w:rPr>
-        <w:pict>
+        <w:pict w14:anchorId="7DB2FC36">
           <v:rect id="_x0000_i1027" style="width:0;height:1.5pt" o:hralign="center" o:hrstd="t" o:hr="t" fillcolor="#a0a0a0" stroked="f"/>
         </w:pict>
       </w:r>
@@ -2465,7 +2225,7 @@
           <w:szCs w:val="24"/>
           <w:lang w:val="en-IN" w:eastAsia="en-IN" w:bidi="te-IN"/>
         </w:rPr>
-        <w:pict>
+        <w:pict w14:anchorId="5682A16C">
           <v:rect id="_x0000_i1028" style="width:0;height:1.5pt" o:hralign="center" o:hrstd="t" o:hr="t" fillcolor="#a0a0a0" stroked="f"/>
         </w:pict>
       </w:r>
@@ -2622,7 +2382,6 @@
           <w:lang w:val="en-IN" w:eastAsia="en-IN" w:bidi="te-IN"/>
         </w:rPr>
       </w:pPr>
-      <w:proofErr w:type="gramStart"/>
       <w:r>
         <w:rPr>
           <w:rFonts w:ascii="Courier New" w:eastAsia="Times New Roman" w:hAnsi="Courier New" w:cs="Courier New"/>
@@ -2632,7 +2391,6 @@
         </w:rPr>
         <w:t>bash</w:t>
       </w:r>
-      <w:proofErr w:type="gramEnd"/>
     </w:p>
     <w:p>
       <w:pPr>
@@ -2703,7 +2461,6 @@
         </w:rPr>
       </w:pPr>
       <w:proofErr w:type="spellStart"/>
-      <w:proofErr w:type="gramStart"/>
       <w:r>
         <w:rPr>
           <w:rFonts w:ascii="Courier New" w:eastAsia="Times New Roman" w:hAnsi="Courier New" w:cs="Courier New"/>
@@ -2714,7 +2471,6 @@
         <w:t>aws</w:t>
       </w:r>
       <w:proofErr w:type="spellEnd"/>
-      <w:proofErr w:type="gramEnd"/>
       <w:r>
         <w:rPr>
           <w:rFonts w:ascii="Courier New" w:eastAsia="Times New Roman" w:hAnsi="Courier New" w:cs="Courier New"/>
@@ -2760,27 +2516,7 @@
           <w:szCs w:val="20"/>
           <w:lang w:val="en-IN" w:eastAsia="en-IN" w:bidi="te-IN"/>
         </w:rPr>
-        <w:t xml:space="preserve">  --bucket arn</w:t>
-      </w:r>
-      <w:proofErr w:type="gramStart"/>
-      <w:r>
-        <w:rPr>
-          <w:rFonts w:ascii="Courier New" w:eastAsia="Times New Roman" w:hAnsi="Courier New" w:cs="Courier New"/>
-          <w:sz w:val="20"/>
-          <w:szCs w:val="20"/>
-          <w:lang w:val="en-IN" w:eastAsia="en-IN" w:bidi="te-IN"/>
-        </w:rPr>
-        <w:t>:aws:s3</w:t>
-      </w:r>
-      <w:proofErr w:type="gramEnd"/>
-      <w:r>
-        <w:rPr>
-          <w:rFonts w:ascii="Courier New" w:eastAsia="Times New Roman" w:hAnsi="Courier New" w:cs="Courier New"/>
-          <w:sz w:val="20"/>
-          <w:szCs w:val="20"/>
-          <w:lang w:val="en-IN" w:eastAsia="en-IN" w:bidi="te-IN"/>
-        </w:rPr>
-        <w:t>-object-lambda:region:account-id:accesspoint/medical-redact-access \</w:t>
+        <w:t xml:space="preserve">  --bucket arn:aws:s3-object-lambda:region:account-id:accesspoint/medical-redact-access \</w:t>
       </w:r>
     </w:p>
     <w:p>
@@ -2899,7 +2635,6 @@
         <w:t xml:space="preserve"> </w:t>
       </w:r>
       <w:proofErr w:type="spellStart"/>
-      <w:proofErr w:type="gramStart"/>
       <w:r>
         <w:rPr>
           <w:rFonts w:ascii="Courier New" w:eastAsia="Times New Roman" w:hAnsi="Courier New" w:cs="Courier New"/>
@@ -2910,7 +2645,6 @@
         <w:t>output.json</w:t>
       </w:r>
       <w:proofErr w:type="spellEnd"/>
-      <w:proofErr w:type="gramEnd"/>
       <w:r>
         <w:rPr>
           <w:rFonts w:ascii="Times New Roman" w:eastAsia="Times New Roman" w:hAnsi="Times New Roman" w:cs="Times New Roman"/>
@@ -2992,31 +2726,7 @@
           <w:szCs w:val="27"/>
           <w:lang w:val="en-IN" w:eastAsia="en-IN" w:bidi="te-IN"/>
         </w:rPr>
-        <w:t xml:space="preserve"> </w:t>
-      </w:r>
-      <w:proofErr w:type="spellStart"/>
-      <w:r>
-        <w:rPr>
-          <w:rFonts w:ascii="Times New Roman" w:eastAsia="Times New Roman" w:hAnsi="Times New Roman" w:cs="Times New Roman"/>
-          <w:b/>
-          <w:bCs/>
-          <w:sz w:val="27"/>
-          <w:szCs w:val="27"/>
-          <w:lang w:val="en-IN" w:eastAsia="en-IN" w:bidi="te-IN"/>
-        </w:rPr>
-        <w:t>Gotchas</w:t>
-      </w:r>
-      <w:proofErr w:type="spellEnd"/>
-      <w:r>
-        <w:rPr>
-          <w:rFonts w:ascii="Times New Roman" w:eastAsia="Times New Roman" w:hAnsi="Times New Roman" w:cs="Times New Roman"/>
-          <w:b/>
-          <w:bCs/>
-          <w:sz w:val="27"/>
-          <w:szCs w:val="27"/>
-          <w:lang w:val="en-IN" w:eastAsia="en-IN" w:bidi="te-IN"/>
-        </w:rPr>
-        <w:t xml:space="preserve"> / Tips</w:t>
+        <w:t xml:space="preserve"> Gotchas / Tips</w:t>
       </w:r>
     </w:p>
     <w:p>
@@ -3040,27 +2750,7 @@
           <w:szCs w:val="24"/>
           <w:lang w:val="en-IN" w:eastAsia="en-IN" w:bidi="te-IN"/>
         </w:rPr>
-        <w:t xml:space="preserve">Ensure </w:t>
-      </w:r>
-      <w:proofErr w:type="gramStart"/>
-      <w:r>
-        <w:rPr>
-          <w:rFonts w:ascii="Times New Roman" w:eastAsia="Times New Roman" w:hAnsi="Times New Roman" w:cs="Times New Roman"/>
-          <w:sz w:val="24"/>
-          <w:szCs w:val="24"/>
-          <w:lang w:val="en-IN" w:eastAsia="en-IN" w:bidi="te-IN"/>
-        </w:rPr>
-        <w:t>your</w:t>
-      </w:r>
-      <w:proofErr w:type="gramEnd"/>
-      <w:r>
-        <w:rPr>
-          <w:rFonts w:ascii="Times New Roman" w:eastAsia="Times New Roman" w:hAnsi="Times New Roman" w:cs="Times New Roman"/>
-          <w:sz w:val="24"/>
-          <w:szCs w:val="24"/>
-          <w:lang w:val="en-IN" w:eastAsia="en-IN" w:bidi="te-IN"/>
-        </w:rPr>
-        <w:t xml:space="preserve"> Lambda and Access Points are in the same region.</w:t>
+        <w:t>Ensure your Lambda and Access Points are in the same region.</w:t>
       </w:r>
     </w:p>
     <w:p>
@@ -3093,19 +2783,8 @@
           <w:szCs w:val="20"/>
           <w:lang w:val="en-IN" w:eastAsia="en-IN" w:bidi="te-IN"/>
         </w:rPr>
-        <w:t>s3</w:t>
-      </w:r>
-      <w:proofErr w:type="gramStart"/>
-      <w:r>
-        <w:rPr>
-          <w:rFonts w:ascii="Courier New" w:eastAsia="Times New Roman" w:hAnsi="Courier New" w:cs="Courier New"/>
-          <w:sz w:val="20"/>
-          <w:szCs w:val="20"/>
-          <w:lang w:val="en-IN" w:eastAsia="en-IN" w:bidi="te-IN"/>
-        </w:rPr>
-        <w:t>:GetObject</w:t>
-      </w:r>
-      <w:proofErr w:type="gramEnd"/>
+        <w:t>s3:GetObject</w:t>
+      </w:r>
       <w:r>
         <w:rPr>
           <w:rFonts w:ascii="Times New Roman" w:eastAsia="Times New Roman" w:hAnsi="Times New Roman" w:cs="Times New Roman"/>
@@ -3248,27 +2927,7 @@
           <w:szCs w:val="24"/>
           <w:lang w:val="en-IN" w:eastAsia="en-IN" w:bidi="te-IN"/>
         </w:rPr>
-        <w:t>D:\Projects\aws&gt;aws s3api get-object   --bucket mumlambdaacpoint-fbmhicb1yaiobo6h73ysrbg3aps3a--ol-s3 --key arn</w:t>
-      </w:r>
-      <w:proofErr w:type="gramStart"/>
-      <w:r>
-        <w:rPr>
-          <w:rFonts w:ascii="Times New Roman" w:eastAsia="Times New Roman" w:hAnsi="Times New Roman" w:cs="Times New Roman"/>
-          <w:sz w:val="24"/>
-          <w:szCs w:val="24"/>
-          <w:lang w:val="en-IN" w:eastAsia="en-IN" w:bidi="te-IN"/>
-        </w:rPr>
-        <w:t>:aws:s3</w:t>
-      </w:r>
-      <w:proofErr w:type="gramEnd"/>
-      <w:r>
-        <w:rPr>
-          <w:rFonts w:ascii="Times New Roman" w:eastAsia="Times New Roman" w:hAnsi="Times New Roman" w:cs="Times New Roman"/>
-          <w:sz w:val="24"/>
-          <w:szCs w:val="24"/>
-          <w:lang w:val="en-IN" w:eastAsia="en-IN" w:bidi="te-IN"/>
-        </w:rPr>
-        <w:t>:::</w:t>
+        <w:t>D:\Projects\aws&gt;aws s3api get-object   --bucket mumlambdaacpoint-fbmhicb1yaiobo6h73ysrbg3aps3a--ol-s3 --key arn:aws:s3:::</w:t>
       </w:r>
       <w:proofErr w:type="spellStart"/>
       <w:r>
@@ -3672,27 +3331,7 @@
           <w:szCs w:val="24"/>
           <w:lang w:val="en-IN" w:eastAsia="en-IN" w:bidi="te-IN"/>
         </w:rPr>
-        <w:t xml:space="preserve">You </w:t>
-      </w:r>
-      <w:proofErr w:type="gramStart"/>
-      <w:r>
-        <w:rPr>
-          <w:rFonts w:ascii="Times New Roman" w:eastAsia="Times New Roman" w:hAnsi="Times New Roman" w:cs="Times New Roman"/>
-          <w:sz w:val="24"/>
-          <w:szCs w:val="24"/>
-          <w:lang w:val="en-IN" w:eastAsia="en-IN" w:bidi="te-IN"/>
-        </w:rPr>
-        <w:t>are charged</w:t>
-      </w:r>
-      <w:proofErr w:type="gramEnd"/>
-      <w:r>
-        <w:rPr>
-          <w:rFonts w:ascii="Times New Roman" w:eastAsia="Times New Roman" w:hAnsi="Times New Roman" w:cs="Times New Roman"/>
-          <w:sz w:val="24"/>
-          <w:szCs w:val="24"/>
-          <w:lang w:val="en-IN" w:eastAsia="en-IN" w:bidi="te-IN"/>
-        </w:rPr>
-        <w:t xml:space="preserve"> for:</w:t>
+        <w:t>You are charged for:</w:t>
       </w:r>
     </w:p>
     <w:p>
@@ -3955,29 +3594,16 @@
         </w:rPr>
         <w:t xml:space="preserve"> </w:t>
       </w:r>
-      <w:proofErr w:type="gramStart"/>
-      <w:r>
-        <w:rPr>
-          <w:rFonts w:ascii="Times New Roman" w:eastAsia="Times New Roman" w:hAnsi="Times New Roman" w:cs="Times New Roman"/>
-          <w:b/>
-          <w:bCs/>
-          <w:sz w:val="24"/>
-          <w:szCs w:val="24"/>
-          <w:lang w:val="en-IN" w:eastAsia="en-IN" w:bidi="te-IN"/>
-        </w:rPr>
-        <w:t>So</w:t>
-      </w:r>
-      <w:proofErr w:type="gramEnd"/>
-      <w:r>
-        <w:rPr>
-          <w:rFonts w:ascii="Times New Roman" w:eastAsia="Times New Roman" w:hAnsi="Times New Roman" w:cs="Times New Roman"/>
-          <w:b/>
-          <w:bCs/>
-          <w:sz w:val="24"/>
-          <w:szCs w:val="24"/>
-          <w:lang w:val="en-IN" w:eastAsia="en-IN" w:bidi="te-IN"/>
-        </w:rPr>
-        <w:t xml:space="preserve"> you won’t be charged for invocations</w:t>
+      <w:r>
+        <w:rPr>
+          <w:rFonts w:ascii="Times New Roman" w:eastAsia="Times New Roman" w:hAnsi="Times New Roman" w:cs="Times New Roman"/>
+          <w:b/>
+          <w:bCs/>
+          <w:sz w:val="24"/>
+          <w:szCs w:val="24"/>
+          <w:lang w:val="en-IN" w:eastAsia="en-IN" w:bidi="te-IN"/>
+        </w:rPr>
+        <w:t>So you won’t be charged for invocations</w:t>
       </w:r>
       <w:r>
         <w:rPr>
@@ -4006,8 +3632,8 @@
           <w:szCs w:val="24"/>
           <w:lang w:val="en-IN" w:eastAsia="en-IN" w:bidi="te-IN"/>
         </w:rPr>
-        <w:pict>
-          <v:rect id="_x0000_i1043" style="width:0;height:1.5pt" o:hralign="center" o:hrstd="t" o:hr="t" fillcolor="#a0a0a0" stroked="f"/>
+        <w:pict w14:anchorId="6C77852C">
+          <v:rect id="_x0000_i1029" style="width:0;height:1.5pt" o:hralign="center" o:hrstd="t" o:hr="t" fillcolor="#a0a0a0" stroked="f"/>
         </w:pict>
       </w:r>
     </w:p>
@@ -4121,27 +3747,7 @@
           <w:szCs w:val="24"/>
           <w:lang w:val="en-IN" w:eastAsia="en-IN" w:bidi="te-IN"/>
         </w:rPr>
-        <w:t xml:space="preserve">How much memory </w:t>
-      </w:r>
-      <w:proofErr w:type="gramStart"/>
-      <w:r>
-        <w:rPr>
-          <w:rFonts w:ascii="Times New Roman" w:eastAsia="Times New Roman" w:hAnsi="Times New Roman" w:cs="Times New Roman"/>
-          <w:sz w:val="24"/>
-          <w:szCs w:val="24"/>
-          <w:lang w:val="en-IN" w:eastAsia="en-IN" w:bidi="te-IN"/>
-        </w:rPr>
-        <w:t>is allocated</w:t>
-      </w:r>
-      <w:proofErr w:type="gramEnd"/>
-      <w:r>
-        <w:rPr>
-          <w:rFonts w:ascii="Times New Roman" w:eastAsia="Times New Roman" w:hAnsi="Times New Roman" w:cs="Times New Roman"/>
-          <w:sz w:val="24"/>
-          <w:szCs w:val="24"/>
-          <w:lang w:val="en-IN" w:eastAsia="en-IN" w:bidi="te-IN"/>
-        </w:rPr>
-        <w:t xml:space="preserve"> (e.g. 128MB, 512MB, etc.)</w:t>
+        <w:t>How much memory is allocated (e.g. 128MB, 512MB, etc.)</w:t>
       </w:r>
     </w:p>
     <w:p>
@@ -4315,27 +3921,7 @@
           <w:szCs w:val="24"/>
           <w:lang w:val="en-IN" w:eastAsia="en-IN" w:bidi="te-IN"/>
         </w:rPr>
-        <w:t xml:space="preserve">, </w:t>
-      </w:r>
-      <w:proofErr w:type="gramStart"/>
-      <w:r>
-        <w:rPr>
-          <w:rFonts w:ascii="Times New Roman" w:eastAsia="Times New Roman" w:hAnsi="Times New Roman" w:cs="Times New Roman"/>
-          <w:sz w:val="24"/>
-          <w:szCs w:val="24"/>
-          <w:lang w:val="en-IN" w:eastAsia="en-IN" w:bidi="te-IN"/>
-        </w:rPr>
-        <w:t>then</w:t>
-      </w:r>
-      <w:proofErr w:type="gramEnd"/>
-      <w:r>
-        <w:rPr>
-          <w:rFonts w:ascii="Times New Roman" w:eastAsia="Times New Roman" w:hAnsi="Times New Roman" w:cs="Times New Roman"/>
-          <w:sz w:val="24"/>
-          <w:szCs w:val="24"/>
-          <w:lang w:val="en-IN" w:eastAsia="en-IN" w:bidi="te-IN"/>
-        </w:rPr>
-        <w:t xml:space="preserve"> pay </w:t>
+        <w:t xml:space="preserve">, then pay </w:t>
       </w:r>
       <w:r>
         <w:rPr>
@@ -4377,29 +3963,16 @@
         </w:rPr>
         <w:t xml:space="preserve">🟢 If your function is small (128MB, short duration), </w:t>
       </w:r>
-      <w:proofErr w:type="gramStart"/>
-      <w:r>
-        <w:rPr>
-          <w:rFonts w:ascii="Times New Roman" w:eastAsia="Times New Roman" w:hAnsi="Times New Roman" w:cs="Times New Roman"/>
-          <w:b/>
-          <w:bCs/>
-          <w:sz w:val="24"/>
-          <w:szCs w:val="24"/>
-          <w:lang w:val="en-IN" w:eastAsia="en-IN" w:bidi="te-IN"/>
-        </w:rPr>
-        <w:t>it’s</w:t>
-      </w:r>
-      <w:proofErr w:type="gramEnd"/>
-      <w:r>
-        <w:rPr>
-          <w:rFonts w:ascii="Times New Roman" w:eastAsia="Times New Roman" w:hAnsi="Times New Roman" w:cs="Times New Roman"/>
-          <w:b/>
-          <w:bCs/>
-          <w:sz w:val="24"/>
-          <w:szCs w:val="24"/>
-          <w:lang w:val="en-IN" w:eastAsia="en-IN" w:bidi="te-IN"/>
-        </w:rPr>
-        <w:t xml:space="preserve"> likely still free</w:t>
+      <w:r>
+        <w:rPr>
+          <w:rFonts w:ascii="Times New Roman" w:eastAsia="Times New Roman" w:hAnsi="Times New Roman" w:cs="Times New Roman"/>
+          <w:b/>
+          <w:bCs/>
+          <w:sz w:val="24"/>
+          <w:szCs w:val="24"/>
+          <w:lang w:val="en-IN" w:eastAsia="en-IN" w:bidi="te-IN"/>
+        </w:rPr>
+        <w:t>it’s likely still free</w:t>
       </w:r>
       <w:r>
         <w:rPr>
@@ -4428,8 +4001,8 @@
           <w:szCs w:val="24"/>
           <w:lang w:val="en-IN" w:eastAsia="en-IN" w:bidi="te-IN"/>
         </w:rPr>
-        <w:pict>
-          <v:rect id="_x0000_i1044" style="width:0;height:1.5pt" o:hralign="center" o:hrstd="t" o:hr="t" fillcolor="#a0a0a0" stroked="f"/>
+        <w:pict w14:anchorId="403CDA20">
+          <v:rect id="_x0000_i1030" style="width:0;height:1.5pt" o:hralign="center" o:hrstd="t" o:hr="t" fillcolor="#a0a0a0" stroked="f"/>
         </w:pict>
       </w:r>
     </w:p>
@@ -4541,7 +4114,6 @@
         </w:rPr>
         <w:t xml:space="preserve">, </w:t>
       </w:r>
-      <w:proofErr w:type="spellStart"/>
       <w:r>
         <w:rPr>
           <w:rFonts w:ascii="Times New Roman" w:eastAsia="Times New Roman" w:hAnsi="Times New Roman" w:cs="Times New Roman"/>
@@ -4553,7 +4125,6 @@
         </w:rPr>
         <w:t>DynamoDB</w:t>
       </w:r>
-      <w:proofErr w:type="spellEnd"/>
       <w:r>
         <w:rPr>
           <w:rFonts w:ascii="Times New Roman" w:eastAsia="Times New Roman" w:hAnsi="Times New Roman" w:cs="Times New Roman"/>
@@ -4607,72 +4178,469 @@
         </w:rPr>
         <w:t xml:space="preserve">It sends data to </w:t>
       </w:r>
-      <w:proofErr w:type="spellStart"/>
-      <w:r>
-        <w:rPr>
-          <w:rFonts w:ascii="Times New Roman" w:eastAsia="Times New Roman" w:hAnsi="Times New Roman" w:cs="Times New Roman"/>
-          <w:b/>
-          <w:bCs/>
-          <w:sz w:val="24"/>
-          <w:szCs w:val="24"/>
-          <w:lang w:val="en-IN" w:eastAsia="en-IN" w:bidi="te-IN"/>
-        </w:rPr>
-        <w:t>CloudWatch</w:t>
-      </w:r>
-      <w:proofErr w:type="spellEnd"/>
-      <w:r>
-        <w:rPr>
-          <w:rFonts w:ascii="Times New Roman" w:eastAsia="Times New Roman" w:hAnsi="Times New Roman" w:cs="Times New Roman"/>
-          <w:b/>
-          <w:bCs/>
-          <w:sz w:val="24"/>
-          <w:szCs w:val="24"/>
-          <w:lang w:val="en-IN" w:eastAsia="en-IN" w:bidi="te-IN"/>
-        </w:rPr>
-        <w:t xml:space="preserve"> Logs</w:t>
-      </w:r>
-      <w:r>
-        <w:rPr>
-          <w:rFonts w:ascii="Times New Roman" w:eastAsia="Times New Roman" w:hAnsi="Times New Roman" w:cs="Times New Roman"/>
-          <w:sz w:val="24"/>
-          <w:szCs w:val="24"/>
-          <w:lang w:val="en-IN" w:eastAsia="en-IN" w:bidi="te-IN"/>
-        </w:rPr>
-        <w:t xml:space="preserve"> (</w:t>
-      </w:r>
-      <w:proofErr w:type="gramStart"/>
-      <w:r>
-        <w:rPr>
-          <w:rFonts w:ascii="Times New Roman" w:eastAsia="Times New Roman" w:hAnsi="Times New Roman" w:cs="Times New Roman"/>
-          <w:sz w:val="24"/>
-          <w:szCs w:val="24"/>
-          <w:lang w:val="en-IN" w:eastAsia="en-IN" w:bidi="te-IN"/>
-        </w:rPr>
-        <w:t>there's</w:t>
-      </w:r>
-      <w:proofErr w:type="gramEnd"/>
-      <w:r>
-        <w:rPr>
-          <w:rFonts w:ascii="Times New Roman" w:eastAsia="Times New Roman" w:hAnsi="Times New Roman" w:cs="Times New Roman"/>
-          <w:sz w:val="24"/>
-          <w:szCs w:val="24"/>
-          <w:lang w:val="en-IN" w:eastAsia="en-IN" w:bidi="te-IN"/>
-        </w:rPr>
-        <w:t xml:space="preserve"> a free tier, then cost).</w:t>
-      </w:r>
-    </w:p>
-    <w:p>
-      <w:pPr>
-        <w:spacing w:after="0" w:line="240" w:lineRule="auto"/>
-        <w:rPr>
-          <w:rFonts w:ascii="Times New Roman" w:eastAsia="Times New Roman" w:hAnsi="Times New Roman" w:cs="Times New Roman"/>
-          <w:sz w:val="24"/>
-          <w:szCs w:val="24"/>
-          <w:lang w:val="en-IN" w:eastAsia="en-IN" w:bidi="te-IN"/>
-        </w:rPr>
-      </w:pPr>
-      <w:bookmarkStart w:id="0" w:name="_GoBack"/>
-      <w:bookmarkEnd w:id="0"/>
+      <w:r>
+        <w:rPr>
+          <w:rFonts w:ascii="Times New Roman" w:eastAsia="Times New Roman" w:hAnsi="Times New Roman" w:cs="Times New Roman"/>
+          <w:b/>
+          <w:bCs/>
+          <w:sz w:val="24"/>
+          <w:szCs w:val="24"/>
+          <w:lang w:val="en-IN" w:eastAsia="en-IN" w:bidi="te-IN"/>
+        </w:rPr>
+        <w:t>CloudWatch Logs</w:t>
+      </w:r>
+      <w:r>
+        <w:rPr>
+          <w:rFonts w:ascii="Times New Roman" w:eastAsia="Times New Roman" w:hAnsi="Times New Roman" w:cs="Times New Roman"/>
+          <w:sz w:val="24"/>
+          <w:szCs w:val="24"/>
+          <w:lang w:val="en-IN" w:eastAsia="en-IN" w:bidi="te-IN"/>
+        </w:rPr>
+        <w:t xml:space="preserve"> (there's a free tier, then cost).</w:t>
+      </w:r>
+    </w:p>
+    <w:p>
+      <w:pPr>
+        <w:spacing w:after="0" w:line="240" w:lineRule="auto"/>
+        <w:rPr>
+          <w:rFonts w:ascii="Times New Roman" w:eastAsia="Times New Roman" w:hAnsi="Times New Roman" w:cs="Times New Roman"/>
+          <w:sz w:val="24"/>
+          <w:szCs w:val="24"/>
+          <w:lang w:val="en-IN" w:eastAsia="en-IN" w:bidi="te-IN"/>
+        </w:rPr>
+      </w:pPr>
+    </w:p>
+    <w:p>
+      <w:pPr>
+        <w:spacing w:after="0" w:line="240" w:lineRule="auto"/>
+        <w:rPr>
+          <w:rFonts w:ascii="Times New Roman" w:eastAsia="Times New Roman" w:hAnsi="Times New Roman" w:cs="Times New Roman"/>
+          <w:b/>
+          <w:bCs/>
+          <w:sz w:val="24"/>
+          <w:szCs w:val="24"/>
+          <w:lang w:val="en-IN" w:eastAsia="en-IN" w:bidi="te-IN"/>
+        </w:rPr>
+      </w:pPr>
+      <w:r>
+        <w:rPr>
+          <w:rFonts w:ascii="Times New Roman" w:eastAsia="Times New Roman" w:hAnsi="Times New Roman" w:cs="Times New Roman"/>
+          <w:b/>
+          <w:bCs/>
+          <w:sz w:val="24"/>
+          <w:szCs w:val="24"/>
+          <w:lang w:val="en-IN" w:eastAsia="en-IN" w:bidi="te-IN"/>
+        </w:rPr>
+        <w:t>When to Use What</w:t>
+      </w:r>
+    </w:p>
+    <w:p>
+      <w:pPr>
+        <w:numPr>
+          <w:ilvl w:val="0"/>
+          <w:numId w:val="10"/>
+        </w:numPr>
+        <w:spacing w:after="0" w:line="240" w:lineRule="auto"/>
+        <w:rPr>
+          <w:rFonts w:ascii="Times New Roman" w:eastAsia="Times New Roman" w:hAnsi="Times New Roman" w:cs="Times New Roman"/>
+          <w:sz w:val="24"/>
+          <w:szCs w:val="24"/>
+          <w:lang w:val="en-IN" w:eastAsia="en-IN" w:bidi="te-IN"/>
+        </w:rPr>
+      </w:pPr>
+      <w:r>
+        <w:rPr>
+          <w:rFonts w:ascii="Times New Roman" w:eastAsia="Times New Roman" w:hAnsi="Times New Roman" w:cs="Times New Roman"/>
+          <w:b/>
+          <w:bCs/>
+          <w:sz w:val="24"/>
+          <w:szCs w:val="24"/>
+          <w:lang w:val="en-IN" w:eastAsia="en-IN" w:bidi="te-IN"/>
+        </w:rPr>
+        <w:t>Serverless Framework</w:t>
+      </w:r>
+      <w:r>
+        <w:rPr>
+          <w:rFonts w:ascii="Times New Roman" w:eastAsia="Times New Roman" w:hAnsi="Times New Roman" w:cs="Times New Roman"/>
+          <w:sz w:val="24"/>
+          <w:szCs w:val="24"/>
+          <w:lang w:val="en-IN" w:eastAsia="en-IN" w:bidi="te-IN"/>
+        </w:rPr>
+        <w:t xml:space="preserve"> → Best for </w:t>
+      </w:r>
+      <w:r>
+        <w:rPr>
+          <w:rFonts w:ascii="Times New Roman" w:eastAsia="Times New Roman" w:hAnsi="Times New Roman" w:cs="Times New Roman"/>
+          <w:b/>
+          <w:bCs/>
+          <w:sz w:val="24"/>
+          <w:szCs w:val="24"/>
+          <w:lang w:val="en-IN" w:eastAsia="en-IN" w:bidi="te-IN"/>
+        </w:rPr>
+        <w:t>quick serverless app development</w:t>
+      </w:r>
+      <w:r>
+        <w:rPr>
+          <w:rFonts w:ascii="Times New Roman" w:eastAsia="Times New Roman" w:hAnsi="Times New Roman" w:cs="Times New Roman"/>
+          <w:sz w:val="24"/>
+          <w:szCs w:val="24"/>
+          <w:lang w:val="en-IN" w:eastAsia="en-IN" w:bidi="te-IN"/>
+        </w:rPr>
+        <w:t xml:space="preserve"> across clouds.</w:t>
+      </w:r>
+    </w:p>
+    <w:p>
+      <w:pPr>
+        <w:numPr>
+          <w:ilvl w:val="0"/>
+          <w:numId w:val="10"/>
+        </w:numPr>
+        <w:spacing w:after="0" w:line="240" w:lineRule="auto"/>
+        <w:rPr>
+          <w:rFonts w:ascii="Times New Roman" w:eastAsia="Times New Roman" w:hAnsi="Times New Roman" w:cs="Times New Roman"/>
+          <w:sz w:val="24"/>
+          <w:szCs w:val="24"/>
+          <w:lang w:val="en-IN" w:eastAsia="en-IN" w:bidi="te-IN"/>
+        </w:rPr>
+      </w:pPr>
+      <w:r>
+        <w:rPr>
+          <w:rFonts w:ascii="Times New Roman" w:eastAsia="Times New Roman" w:hAnsi="Times New Roman" w:cs="Times New Roman"/>
+          <w:b/>
+          <w:bCs/>
+          <w:sz w:val="24"/>
+          <w:szCs w:val="24"/>
+          <w:lang w:val="en-IN" w:eastAsia="en-IN" w:bidi="te-IN"/>
+        </w:rPr>
+        <w:t>AWS SAM</w:t>
+      </w:r>
+      <w:r>
+        <w:rPr>
+          <w:rFonts w:ascii="Times New Roman" w:eastAsia="Times New Roman" w:hAnsi="Times New Roman" w:cs="Times New Roman"/>
+          <w:sz w:val="24"/>
+          <w:szCs w:val="24"/>
+          <w:lang w:val="en-IN" w:eastAsia="en-IN" w:bidi="te-IN"/>
+        </w:rPr>
+        <w:t xml:space="preserve"> → Best if you’re </w:t>
+      </w:r>
+      <w:r>
+        <w:rPr>
+          <w:rFonts w:ascii="Times New Roman" w:eastAsia="Times New Roman" w:hAnsi="Times New Roman" w:cs="Times New Roman"/>
+          <w:b/>
+          <w:bCs/>
+          <w:sz w:val="24"/>
+          <w:szCs w:val="24"/>
+          <w:lang w:val="en-IN" w:eastAsia="en-IN" w:bidi="te-IN"/>
+        </w:rPr>
+        <w:t>all-in on AWS</w:t>
+      </w:r>
+      <w:r>
+        <w:rPr>
+          <w:rFonts w:ascii="Times New Roman" w:eastAsia="Times New Roman" w:hAnsi="Times New Roman" w:cs="Times New Roman"/>
+          <w:sz w:val="24"/>
+          <w:szCs w:val="24"/>
+          <w:lang w:val="en-IN" w:eastAsia="en-IN" w:bidi="te-IN"/>
+        </w:rPr>
+        <w:t xml:space="preserve"> and want </w:t>
+      </w:r>
+      <w:r>
+        <w:rPr>
+          <w:rFonts w:ascii="Times New Roman" w:eastAsia="Times New Roman" w:hAnsi="Times New Roman" w:cs="Times New Roman"/>
+          <w:b/>
+          <w:bCs/>
+          <w:sz w:val="24"/>
+          <w:szCs w:val="24"/>
+          <w:lang w:val="en-IN" w:eastAsia="en-IN" w:bidi="te-IN"/>
+        </w:rPr>
+        <w:t>tight CloudFormation integration</w:t>
+      </w:r>
+      <w:r>
+        <w:rPr>
+          <w:rFonts w:ascii="Times New Roman" w:eastAsia="Times New Roman" w:hAnsi="Times New Roman" w:cs="Times New Roman"/>
+          <w:sz w:val="24"/>
+          <w:szCs w:val="24"/>
+          <w:lang w:val="en-IN" w:eastAsia="en-IN" w:bidi="te-IN"/>
+        </w:rPr>
+        <w:t>.</w:t>
+      </w:r>
+    </w:p>
+    <w:p>
+      <w:pPr>
+        <w:numPr>
+          <w:ilvl w:val="0"/>
+          <w:numId w:val="10"/>
+        </w:numPr>
+        <w:spacing w:after="0" w:line="240" w:lineRule="auto"/>
+        <w:rPr>
+          <w:rFonts w:ascii="Times New Roman" w:eastAsia="Times New Roman" w:hAnsi="Times New Roman" w:cs="Times New Roman"/>
+          <w:sz w:val="24"/>
+          <w:szCs w:val="24"/>
+          <w:lang w:val="en-IN" w:eastAsia="en-IN" w:bidi="te-IN"/>
+        </w:rPr>
+      </w:pPr>
+      <w:r>
+        <w:rPr>
+          <w:rFonts w:ascii="Times New Roman" w:eastAsia="Times New Roman" w:hAnsi="Times New Roman" w:cs="Times New Roman"/>
+          <w:b/>
+          <w:bCs/>
+          <w:sz w:val="24"/>
+          <w:szCs w:val="24"/>
+          <w:lang w:val="en-IN" w:eastAsia="en-IN" w:bidi="te-IN"/>
+        </w:rPr>
+        <w:t>Terraform</w:t>
+      </w:r>
+      <w:r>
+        <w:rPr>
+          <w:rFonts w:ascii="Times New Roman" w:eastAsia="Times New Roman" w:hAnsi="Times New Roman" w:cs="Times New Roman"/>
+          <w:sz w:val="24"/>
+          <w:szCs w:val="24"/>
+          <w:lang w:val="en-IN" w:eastAsia="en-IN" w:bidi="te-IN"/>
+        </w:rPr>
+        <w:t xml:space="preserve"> → Best for </w:t>
+      </w:r>
+      <w:r>
+        <w:rPr>
+          <w:rFonts w:ascii="Times New Roman" w:eastAsia="Times New Roman" w:hAnsi="Times New Roman" w:cs="Times New Roman"/>
+          <w:b/>
+          <w:bCs/>
+          <w:sz w:val="24"/>
+          <w:szCs w:val="24"/>
+          <w:lang w:val="en-IN" w:eastAsia="en-IN" w:bidi="te-IN"/>
+        </w:rPr>
+        <w:t>large, multi-service infrastructure</w:t>
+      </w:r>
+      <w:r>
+        <w:rPr>
+          <w:rFonts w:ascii="Times New Roman" w:eastAsia="Times New Roman" w:hAnsi="Times New Roman" w:cs="Times New Roman"/>
+          <w:sz w:val="24"/>
+          <w:szCs w:val="24"/>
+          <w:lang w:val="en-IN" w:eastAsia="en-IN" w:bidi="te-IN"/>
+        </w:rPr>
+        <w:t xml:space="preserve"> or </w:t>
+      </w:r>
+      <w:r>
+        <w:rPr>
+          <w:rFonts w:ascii="Times New Roman" w:eastAsia="Times New Roman" w:hAnsi="Times New Roman" w:cs="Times New Roman"/>
+          <w:b/>
+          <w:bCs/>
+          <w:sz w:val="24"/>
+          <w:szCs w:val="24"/>
+          <w:lang w:val="en-IN" w:eastAsia="en-IN" w:bidi="te-IN"/>
+        </w:rPr>
+        <w:t>multi-cloud strategy</w:t>
+      </w:r>
+      <w:r>
+        <w:rPr>
+          <w:rFonts w:ascii="Times New Roman" w:eastAsia="Times New Roman" w:hAnsi="Times New Roman" w:cs="Times New Roman"/>
+          <w:sz w:val="24"/>
+          <w:szCs w:val="24"/>
+          <w:lang w:val="en-IN" w:eastAsia="en-IN" w:bidi="te-IN"/>
+        </w:rPr>
+        <w:t>.</w:t>
+      </w:r>
+    </w:p>
+    <w:p>
+      <w:pPr>
+        <w:spacing w:after="0" w:line="240" w:lineRule="auto"/>
+        <w:rPr>
+          <w:rFonts w:ascii="Times New Roman" w:eastAsia="Times New Roman" w:hAnsi="Times New Roman" w:cs="Times New Roman"/>
+          <w:sz w:val="24"/>
+          <w:szCs w:val="24"/>
+          <w:lang w:val="en-IN" w:eastAsia="en-IN" w:bidi="te-IN"/>
+        </w:rPr>
+      </w:pPr>
+      <w:r>
+        <w:rPr>
+          <w:rFonts w:ascii="Times New Roman" w:eastAsia="Times New Roman" w:hAnsi="Times New Roman" w:cs="Times New Roman"/>
+          <w:sz w:val="24"/>
+          <w:szCs w:val="24"/>
+          <w:lang w:val="en-IN" w:eastAsia="en-IN" w:bidi="te-IN"/>
+        </w:rPr>
+        <w:pict w14:anchorId="7F66C5A4">
+          <v:rect id="_x0000_i1037" style="width:0;height:1.5pt" o:hralign="center" o:hrstd="t" o:hr="t" fillcolor="#a0a0a0" stroked="f"/>
+        </w:pict>
+      </w:r>
+    </w:p>
+    <w:p>
+      <w:pPr>
+        <w:spacing w:after="0" w:line="240" w:lineRule="auto"/>
+        <w:rPr>
+          <w:rFonts w:ascii="Times New Roman" w:eastAsia="Times New Roman" w:hAnsi="Times New Roman" w:cs="Times New Roman"/>
+          <w:sz w:val="24"/>
+          <w:szCs w:val="24"/>
+          <w:lang w:val="en-IN" w:eastAsia="en-IN" w:bidi="te-IN"/>
+        </w:rPr>
+      </w:pPr>
+      <w:r>
+        <w:rPr>
+          <w:rFonts w:ascii="Segoe UI Emoji" w:eastAsia="Times New Roman" w:hAnsi="Segoe UI Emoji" w:cs="Segoe UI Emoji"/>
+          <w:sz w:val="24"/>
+          <w:szCs w:val="24"/>
+          <w:lang w:val="en-IN" w:eastAsia="en-IN" w:bidi="te-IN"/>
+        </w:rPr>
+        <w:t>👉</w:t>
+      </w:r>
+      <w:r>
+        <w:rPr>
+          <w:rFonts w:ascii="Times New Roman" w:eastAsia="Times New Roman" w:hAnsi="Times New Roman" w:cs="Times New Roman"/>
+          <w:sz w:val="24"/>
+          <w:szCs w:val="24"/>
+          <w:lang w:val="en-IN" w:eastAsia="en-IN" w:bidi="te-IN"/>
+        </w:rPr>
+        <w:t xml:space="preserve"> In practice:</w:t>
+      </w:r>
+    </w:p>
+    <w:p>
+      <w:pPr>
+        <w:numPr>
+          <w:ilvl w:val="0"/>
+          <w:numId w:val="11"/>
+        </w:numPr>
+        <w:spacing w:after="0" w:line="240" w:lineRule="auto"/>
+        <w:rPr>
+          <w:rFonts w:ascii="Times New Roman" w:eastAsia="Times New Roman" w:hAnsi="Times New Roman" w:cs="Times New Roman"/>
+          <w:sz w:val="24"/>
+          <w:szCs w:val="24"/>
+          <w:lang w:val="en-IN" w:eastAsia="en-IN" w:bidi="te-IN"/>
+        </w:rPr>
+      </w:pPr>
+      <w:r>
+        <w:rPr>
+          <w:rFonts w:ascii="Times New Roman" w:eastAsia="Times New Roman" w:hAnsi="Times New Roman" w:cs="Times New Roman"/>
+          <w:sz w:val="24"/>
+          <w:szCs w:val="24"/>
+          <w:lang w:val="en-IN" w:eastAsia="en-IN" w:bidi="te-IN"/>
+        </w:rPr>
+        <w:t xml:space="preserve">Startups / small teams often use </w:t>
+      </w:r>
+      <w:r>
+        <w:rPr>
+          <w:rFonts w:ascii="Times New Roman" w:eastAsia="Times New Roman" w:hAnsi="Times New Roman" w:cs="Times New Roman"/>
+          <w:b/>
+          <w:bCs/>
+          <w:sz w:val="24"/>
+          <w:szCs w:val="24"/>
+          <w:lang w:val="en-IN" w:eastAsia="en-IN" w:bidi="te-IN"/>
+        </w:rPr>
+        <w:t>Serverless Framework</w:t>
+      </w:r>
+      <w:r>
+        <w:rPr>
+          <w:rFonts w:ascii="Times New Roman" w:eastAsia="Times New Roman" w:hAnsi="Times New Roman" w:cs="Times New Roman"/>
+          <w:sz w:val="24"/>
+          <w:szCs w:val="24"/>
+          <w:lang w:val="en-IN" w:eastAsia="en-IN" w:bidi="te-IN"/>
+        </w:rPr>
+        <w:t xml:space="preserve"> for speed.</w:t>
+      </w:r>
+    </w:p>
+    <w:p>
+      <w:pPr>
+        <w:numPr>
+          <w:ilvl w:val="0"/>
+          <w:numId w:val="11"/>
+        </w:numPr>
+        <w:spacing w:after="0" w:line="240" w:lineRule="auto"/>
+        <w:rPr>
+          <w:rFonts w:ascii="Times New Roman" w:eastAsia="Times New Roman" w:hAnsi="Times New Roman" w:cs="Times New Roman"/>
+          <w:sz w:val="24"/>
+          <w:szCs w:val="24"/>
+          <w:lang w:val="en-IN" w:eastAsia="en-IN" w:bidi="te-IN"/>
+        </w:rPr>
+      </w:pPr>
+      <w:r>
+        <w:rPr>
+          <w:rFonts w:ascii="Times New Roman" w:eastAsia="Times New Roman" w:hAnsi="Times New Roman" w:cs="Times New Roman"/>
+          <w:sz w:val="24"/>
+          <w:szCs w:val="24"/>
+          <w:lang w:val="en-IN" w:eastAsia="en-IN" w:bidi="te-IN"/>
+        </w:rPr>
+        <w:t xml:space="preserve">AWS-first teams use </w:t>
+      </w:r>
+      <w:r>
+        <w:rPr>
+          <w:rFonts w:ascii="Times New Roman" w:eastAsia="Times New Roman" w:hAnsi="Times New Roman" w:cs="Times New Roman"/>
+          <w:b/>
+          <w:bCs/>
+          <w:sz w:val="24"/>
+          <w:szCs w:val="24"/>
+          <w:lang w:val="en-IN" w:eastAsia="en-IN" w:bidi="te-IN"/>
+        </w:rPr>
+        <w:t>SAM</w:t>
+      </w:r>
+      <w:r>
+        <w:rPr>
+          <w:rFonts w:ascii="Times New Roman" w:eastAsia="Times New Roman" w:hAnsi="Times New Roman" w:cs="Times New Roman"/>
+          <w:sz w:val="24"/>
+          <w:szCs w:val="24"/>
+          <w:lang w:val="en-IN" w:eastAsia="en-IN" w:bidi="te-IN"/>
+        </w:rPr>
+        <w:t xml:space="preserve"> for Lambda-centric projects.</w:t>
+      </w:r>
+    </w:p>
+    <w:p>
+      <w:pPr>
+        <w:numPr>
+          <w:ilvl w:val="0"/>
+          <w:numId w:val="11"/>
+        </w:numPr>
+        <w:spacing w:after="0" w:line="240" w:lineRule="auto"/>
+        <w:rPr>
+          <w:rFonts w:ascii="Times New Roman" w:eastAsia="Times New Roman" w:hAnsi="Times New Roman" w:cs="Times New Roman"/>
+          <w:sz w:val="24"/>
+          <w:szCs w:val="24"/>
+          <w:lang w:val="en-IN" w:eastAsia="en-IN" w:bidi="te-IN"/>
+        </w:rPr>
+      </w:pPr>
+      <w:r>
+        <w:rPr>
+          <w:rFonts w:ascii="Times New Roman" w:eastAsia="Times New Roman" w:hAnsi="Times New Roman" w:cs="Times New Roman"/>
+          <w:sz w:val="24"/>
+          <w:szCs w:val="24"/>
+          <w:lang w:val="en-IN" w:eastAsia="en-IN" w:bidi="te-IN"/>
+        </w:rPr>
+        <w:t xml:space="preserve">Enterprises with </w:t>
+      </w:r>
+      <w:r>
+        <w:rPr>
+          <w:rFonts w:ascii="Times New Roman" w:eastAsia="Times New Roman" w:hAnsi="Times New Roman" w:cs="Times New Roman"/>
+          <w:b/>
+          <w:bCs/>
+          <w:sz w:val="24"/>
+          <w:szCs w:val="24"/>
+          <w:lang w:val="en-IN" w:eastAsia="en-IN" w:bidi="te-IN"/>
+        </w:rPr>
+        <w:t>complex infra</w:t>
+      </w:r>
+      <w:r>
+        <w:rPr>
+          <w:rFonts w:ascii="Times New Roman" w:eastAsia="Times New Roman" w:hAnsi="Times New Roman" w:cs="Times New Roman"/>
+          <w:sz w:val="24"/>
+          <w:szCs w:val="24"/>
+          <w:lang w:val="en-IN" w:eastAsia="en-IN" w:bidi="te-IN"/>
+        </w:rPr>
+        <w:t xml:space="preserve"> (VPCs, EC2, RDS, Kubernetes, etc.) go with </w:t>
+      </w:r>
+      <w:r>
+        <w:rPr>
+          <w:rFonts w:ascii="Times New Roman" w:eastAsia="Times New Roman" w:hAnsi="Times New Roman" w:cs="Times New Roman"/>
+          <w:b/>
+          <w:bCs/>
+          <w:sz w:val="24"/>
+          <w:szCs w:val="24"/>
+          <w:lang w:val="en-IN" w:eastAsia="en-IN" w:bidi="te-IN"/>
+        </w:rPr>
+        <w:t>Terraform</w:t>
+      </w:r>
+      <w:r>
+        <w:rPr>
+          <w:rFonts w:ascii="Times New Roman" w:eastAsia="Times New Roman" w:hAnsi="Times New Roman" w:cs="Times New Roman"/>
+          <w:sz w:val="24"/>
+          <w:szCs w:val="24"/>
+          <w:lang w:val="en-IN" w:eastAsia="en-IN" w:bidi="te-IN"/>
+        </w:rPr>
+        <w:t>.</w:t>
+      </w:r>
     </w:p>
     <w:p>
       <w:pPr>
@@ -4729,7 +4697,7 @@
 </file>
 
 <file path=word/numbering.xml><?xml version="1.0" encoding="utf-8"?>
-<w:numbering xmlns:wpc="http://schemas.microsoft.com/office/word/2010/wordprocessingCanvas" xmlns:cx="http://schemas.microsoft.com/office/drawing/2014/chartex" xmlns:cx1="http://schemas.microsoft.com/office/drawing/2015/9/8/chartex" xmlns:mc="http://schemas.openxmlformats.org/markup-compatibility/2006" xmlns:o="urn:schemas-microsoft-com:office:office" xmlns:r="http://schemas.openxmlformats.org/officeDocument/2006/relationships" xmlns:m="http://schemas.openxmlformats.org/officeDocument/2006/math" xmlns:v="urn:schemas-microsoft-com:vml" xmlns:wp14="http://schemas.microsoft.com/office/word/2010/wordprocessingDrawing" xmlns:wp="http://schemas.openxmlformats.org/drawingml/2006/wordprocessingDrawing" xmlns:w10="urn:schemas-microsoft-com:office:word" xmlns:w="http://schemas.openxmlformats.org/wordprocessingml/2006/main" xmlns:w14="http://schemas.microsoft.com/office/word/2010/wordml" xmlns:w15="http://schemas.microsoft.com/office/word/2012/wordml" xmlns:w16se="http://schemas.microsoft.com/office/word/2015/wordml/symex" xmlns:wpg="http://schemas.microsoft.com/office/word/2010/wordprocessingGroup" xmlns:wpi="http://schemas.microsoft.com/office/word/2010/wordprocessingInk" xmlns:wne="http://schemas.microsoft.com/office/word/2006/wordml" xmlns:wps="http://schemas.microsoft.com/office/word/2010/wordprocessingShape" mc:Ignorable="w14 w15 w16se wp14">
+<w:numbering xmlns:wpc="http://schemas.microsoft.com/office/word/2010/wordprocessingCanvas" xmlns:cx="http://schemas.microsoft.com/office/drawing/2014/chartex" xmlns:cx1="http://schemas.microsoft.com/office/drawing/2015/9/8/chartex" xmlns:cx2="http://schemas.microsoft.com/office/drawing/2015/10/21/chartex" xmlns:cx3="http://schemas.microsoft.com/office/drawing/2016/5/9/chartex" xmlns:cx4="http://schemas.microsoft.com/office/drawing/2016/5/10/chartex" xmlns:cx5="http://schemas.microsoft.com/office/drawing/2016/5/11/chartex" xmlns:cx6="http://schemas.microsoft.com/office/drawing/2016/5/12/chartex" xmlns:cx7="http://schemas.microsoft.com/office/drawing/2016/5/13/chartex" xmlns:cx8="http://schemas.microsoft.com/office/drawing/2016/5/14/chartex" xmlns:mc="http://schemas.openxmlformats.org/markup-compatibility/2006" xmlns:aink="http://schemas.microsoft.com/office/drawing/2016/ink" xmlns:am3d="http://schemas.microsoft.com/office/drawing/2017/model3d" xmlns:o="urn:schemas-microsoft-com:office:office" xmlns:oel="http://schemas.microsoft.com/office/2019/extlst" xmlns:r="http://schemas.openxmlformats.org/officeDocument/2006/relationships" xmlns:m="http://schemas.openxmlformats.org/officeDocument/2006/math" xmlns:v="urn:schemas-microsoft-com:vml" xmlns:wp14="http://schemas.microsoft.com/office/word/2010/wordprocessingDrawing" xmlns:wp="http://schemas.openxmlformats.org/drawingml/2006/wordprocessingDrawing" xmlns:w10="urn:schemas-microsoft-com:office:word" xmlns:w="http://schemas.openxmlformats.org/wordprocessingml/2006/main" xmlns:w14="http://schemas.microsoft.com/office/word/2010/wordml" xmlns:w15="http://schemas.microsoft.com/office/word/2012/wordml" xmlns:w16cex="http://schemas.microsoft.com/office/word/2018/wordml/cex" xmlns:w16cid="http://schemas.microsoft.com/office/word/2016/wordml/cid" xmlns:w16="http://schemas.microsoft.com/office/word/2018/wordml" xmlns:w16du="http://schemas.microsoft.com/office/word/2023/wordml/word16du" xmlns:w16sdtdh="http://schemas.microsoft.com/office/word/2020/wordml/sdtdatahash" xmlns:w16sdtfl="http://schemas.microsoft.com/office/word/2024/wordml/sdtformatlock" xmlns:w16se="http://schemas.microsoft.com/office/word/2015/wordml/symex" xmlns:wpg="http://schemas.microsoft.com/office/word/2010/wordprocessingGroup" xmlns:wpi="http://schemas.microsoft.com/office/word/2010/wordprocessingInk" xmlns:wne="http://schemas.microsoft.com/office/word/2006/wordml" xmlns:wps="http://schemas.microsoft.com/office/word/2010/wordprocessingShape" mc:Ignorable="w14 w15 w16se w16cid w16 w16cex w16sdtdh w16sdtfl w16du wp14">
   <w:abstractNum w:abstractNumId="0" w15:restartNumberingAfterBreak="0">
     <w:nsid w:val="085C7008"/>
     <w:multiLevelType w:val="multilevel"/>
@@ -5178,6 +5146,155 @@
     </w:lvl>
   </w:abstractNum>
   <w:abstractNum w:abstractNumId="3" w15:restartNumberingAfterBreak="0">
+    <w:nsid w:val="19946670"/>
+    <w:multiLevelType w:val="multilevel"/>
+    <w:tmpl w:val="50006E5E"/>
+    <w:lvl w:ilvl="0">
+      <w:start w:val="1"/>
+      <w:numFmt w:val="bullet"/>
+      <w:lvlText w:val=""/>
+      <w:lvlJc w:val="left"/>
+      <w:pPr>
+        <w:tabs>
+          <w:tab w:val="num" w:pos="720"/>
+        </w:tabs>
+        <w:ind w:left="720" w:hanging="360"/>
+      </w:pPr>
+      <w:rPr>
+        <w:rFonts w:ascii="Symbol" w:hAnsi="Symbol" w:hint="default"/>
+        <w:sz w:val="20"/>
+      </w:rPr>
+    </w:lvl>
+    <w:lvl w:ilvl="1" w:tentative="1">
+      <w:start w:val="1"/>
+      <w:numFmt w:val="bullet"/>
+      <w:lvlText w:val="o"/>
+      <w:lvlJc w:val="left"/>
+      <w:pPr>
+        <w:tabs>
+          <w:tab w:val="num" w:pos="1440"/>
+        </w:tabs>
+        <w:ind w:left="1440" w:hanging="360"/>
+      </w:pPr>
+      <w:rPr>
+        <w:rFonts w:ascii="Courier New" w:hAnsi="Courier New" w:hint="default"/>
+        <w:sz w:val="20"/>
+      </w:rPr>
+    </w:lvl>
+    <w:lvl w:ilvl="2" w:tentative="1">
+      <w:start w:val="1"/>
+      <w:numFmt w:val="bullet"/>
+      <w:lvlText w:val=""/>
+      <w:lvlJc w:val="left"/>
+      <w:pPr>
+        <w:tabs>
+          <w:tab w:val="num" w:pos="2160"/>
+        </w:tabs>
+        <w:ind w:left="2160" w:hanging="360"/>
+      </w:pPr>
+      <w:rPr>
+        <w:rFonts w:ascii="Wingdings" w:hAnsi="Wingdings" w:hint="default"/>
+        <w:sz w:val="20"/>
+      </w:rPr>
+    </w:lvl>
+    <w:lvl w:ilvl="3" w:tentative="1">
+      <w:start w:val="1"/>
+      <w:numFmt w:val="bullet"/>
+      <w:lvlText w:val=""/>
+      <w:lvlJc w:val="left"/>
+      <w:pPr>
+        <w:tabs>
+          <w:tab w:val="num" w:pos="2880"/>
+        </w:tabs>
+        <w:ind w:left="2880" w:hanging="360"/>
+      </w:pPr>
+      <w:rPr>
+        <w:rFonts w:ascii="Wingdings" w:hAnsi="Wingdings" w:hint="default"/>
+        <w:sz w:val="20"/>
+      </w:rPr>
+    </w:lvl>
+    <w:lvl w:ilvl="4" w:tentative="1">
+      <w:start w:val="1"/>
+      <w:numFmt w:val="bullet"/>
+      <w:lvlText w:val=""/>
+      <w:lvlJc w:val="left"/>
+      <w:pPr>
+        <w:tabs>
+          <w:tab w:val="num" w:pos="3600"/>
+        </w:tabs>
+        <w:ind w:left="3600" w:hanging="360"/>
+      </w:pPr>
+      <w:rPr>
+        <w:rFonts w:ascii="Wingdings" w:hAnsi="Wingdings" w:hint="default"/>
+        <w:sz w:val="20"/>
+      </w:rPr>
+    </w:lvl>
+    <w:lvl w:ilvl="5" w:tentative="1">
+      <w:start w:val="1"/>
+      <w:numFmt w:val="bullet"/>
+      <w:lvlText w:val=""/>
+      <w:lvlJc w:val="left"/>
+      <w:pPr>
+        <w:tabs>
+          <w:tab w:val="num" w:pos="4320"/>
+        </w:tabs>
+        <w:ind w:left="4320" w:hanging="360"/>
+      </w:pPr>
+      <w:rPr>
+        <w:rFonts w:ascii="Wingdings" w:hAnsi="Wingdings" w:hint="default"/>
+        <w:sz w:val="20"/>
+      </w:rPr>
+    </w:lvl>
+    <w:lvl w:ilvl="6" w:tentative="1">
+      <w:start w:val="1"/>
+      <w:numFmt w:val="bullet"/>
+      <w:lvlText w:val=""/>
+      <w:lvlJc w:val="left"/>
+      <w:pPr>
+        <w:tabs>
+          <w:tab w:val="num" w:pos="5040"/>
+        </w:tabs>
+        <w:ind w:left="5040" w:hanging="360"/>
+      </w:pPr>
+      <w:rPr>
+        <w:rFonts w:ascii="Wingdings" w:hAnsi="Wingdings" w:hint="default"/>
+        <w:sz w:val="20"/>
+      </w:rPr>
+    </w:lvl>
+    <w:lvl w:ilvl="7" w:tentative="1">
+      <w:start w:val="1"/>
+      <w:numFmt w:val="bullet"/>
+      <w:lvlText w:val=""/>
+      <w:lvlJc w:val="left"/>
+      <w:pPr>
+        <w:tabs>
+          <w:tab w:val="num" w:pos="5760"/>
+        </w:tabs>
+        <w:ind w:left="5760" w:hanging="360"/>
+      </w:pPr>
+      <w:rPr>
+        <w:rFonts w:ascii="Wingdings" w:hAnsi="Wingdings" w:hint="default"/>
+        <w:sz w:val="20"/>
+      </w:rPr>
+    </w:lvl>
+    <w:lvl w:ilvl="8" w:tentative="1">
+      <w:start w:val="1"/>
+      <w:numFmt w:val="bullet"/>
+      <w:lvlText w:val=""/>
+      <w:lvlJc w:val="left"/>
+      <w:pPr>
+        <w:tabs>
+          <w:tab w:val="num" w:pos="6480"/>
+        </w:tabs>
+        <w:ind w:left="6480" w:hanging="360"/>
+      </w:pPr>
+      <w:rPr>
+        <w:rFonts w:ascii="Wingdings" w:hAnsi="Wingdings" w:hint="default"/>
+        <w:sz w:val="20"/>
+      </w:rPr>
+    </w:lvl>
+  </w:abstractNum>
+  <w:abstractNum w:abstractNumId="4" w15:restartNumberingAfterBreak="0">
     <w:nsid w:val="2EDB4091"/>
     <w:multiLevelType w:val="multilevel"/>
     <w:tmpl w:val="62640394"/>
@@ -5326,7 +5443,156 @@
       </w:rPr>
     </w:lvl>
   </w:abstractNum>
-  <w:abstractNum w:abstractNumId="4" w15:restartNumberingAfterBreak="0">
+  <w:abstractNum w:abstractNumId="5" w15:restartNumberingAfterBreak="0">
+    <w:nsid w:val="482D25AF"/>
+    <w:multiLevelType w:val="multilevel"/>
+    <w:tmpl w:val="ACE2E37E"/>
+    <w:lvl w:ilvl="0">
+      <w:start w:val="1"/>
+      <w:numFmt w:val="bullet"/>
+      <w:lvlText w:val=""/>
+      <w:lvlJc w:val="left"/>
+      <w:pPr>
+        <w:tabs>
+          <w:tab w:val="num" w:pos="720"/>
+        </w:tabs>
+        <w:ind w:left="720" w:hanging="360"/>
+      </w:pPr>
+      <w:rPr>
+        <w:rFonts w:ascii="Symbol" w:hAnsi="Symbol" w:hint="default"/>
+        <w:sz w:val="20"/>
+      </w:rPr>
+    </w:lvl>
+    <w:lvl w:ilvl="1" w:tentative="1">
+      <w:start w:val="1"/>
+      <w:numFmt w:val="bullet"/>
+      <w:lvlText w:val="o"/>
+      <w:lvlJc w:val="left"/>
+      <w:pPr>
+        <w:tabs>
+          <w:tab w:val="num" w:pos="1440"/>
+        </w:tabs>
+        <w:ind w:left="1440" w:hanging="360"/>
+      </w:pPr>
+      <w:rPr>
+        <w:rFonts w:ascii="Courier New" w:hAnsi="Courier New" w:hint="default"/>
+        <w:sz w:val="20"/>
+      </w:rPr>
+    </w:lvl>
+    <w:lvl w:ilvl="2" w:tentative="1">
+      <w:start w:val="1"/>
+      <w:numFmt w:val="bullet"/>
+      <w:lvlText w:val=""/>
+      <w:lvlJc w:val="left"/>
+      <w:pPr>
+        <w:tabs>
+          <w:tab w:val="num" w:pos="2160"/>
+        </w:tabs>
+        <w:ind w:left="2160" w:hanging="360"/>
+      </w:pPr>
+      <w:rPr>
+        <w:rFonts w:ascii="Wingdings" w:hAnsi="Wingdings" w:hint="default"/>
+        <w:sz w:val="20"/>
+      </w:rPr>
+    </w:lvl>
+    <w:lvl w:ilvl="3" w:tentative="1">
+      <w:start w:val="1"/>
+      <w:numFmt w:val="bullet"/>
+      <w:lvlText w:val=""/>
+      <w:lvlJc w:val="left"/>
+      <w:pPr>
+        <w:tabs>
+          <w:tab w:val="num" w:pos="2880"/>
+        </w:tabs>
+        <w:ind w:left="2880" w:hanging="360"/>
+      </w:pPr>
+      <w:rPr>
+        <w:rFonts w:ascii="Wingdings" w:hAnsi="Wingdings" w:hint="default"/>
+        <w:sz w:val="20"/>
+      </w:rPr>
+    </w:lvl>
+    <w:lvl w:ilvl="4" w:tentative="1">
+      <w:start w:val="1"/>
+      <w:numFmt w:val="bullet"/>
+      <w:lvlText w:val=""/>
+      <w:lvlJc w:val="left"/>
+      <w:pPr>
+        <w:tabs>
+          <w:tab w:val="num" w:pos="3600"/>
+        </w:tabs>
+        <w:ind w:left="3600" w:hanging="360"/>
+      </w:pPr>
+      <w:rPr>
+        <w:rFonts w:ascii="Wingdings" w:hAnsi="Wingdings" w:hint="default"/>
+        <w:sz w:val="20"/>
+      </w:rPr>
+    </w:lvl>
+    <w:lvl w:ilvl="5" w:tentative="1">
+      <w:start w:val="1"/>
+      <w:numFmt w:val="bullet"/>
+      <w:lvlText w:val=""/>
+      <w:lvlJc w:val="left"/>
+      <w:pPr>
+        <w:tabs>
+          <w:tab w:val="num" w:pos="4320"/>
+        </w:tabs>
+        <w:ind w:left="4320" w:hanging="360"/>
+      </w:pPr>
+      <w:rPr>
+        <w:rFonts w:ascii="Wingdings" w:hAnsi="Wingdings" w:hint="default"/>
+        <w:sz w:val="20"/>
+      </w:rPr>
+    </w:lvl>
+    <w:lvl w:ilvl="6" w:tentative="1">
+      <w:start w:val="1"/>
+      <w:numFmt w:val="bullet"/>
+      <w:lvlText w:val=""/>
+      <w:lvlJc w:val="left"/>
+      <w:pPr>
+        <w:tabs>
+          <w:tab w:val="num" w:pos="5040"/>
+        </w:tabs>
+        <w:ind w:left="5040" w:hanging="360"/>
+      </w:pPr>
+      <w:rPr>
+        <w:rFonts w:ascii="Wingdings" w:hAnsi="Wingdings" w:hint="default"/>
+        <w:sz w:val="20"/>
+      </w:rPr>
+    </w:lvl>
+    <w:lvl w:ilvl="7" w:tentative="1">
+      <w:start w:val="1"/>
+      <w:numFmt w:val="bullet"/>
+      <w:lvlText w:val=""/>
+      <w:lvlJc w:val="left"/>
+      <w:pPr>
+        <w:tabs>
+          <w:tab w:val="num" w:pos="5760"/>
+        </w:tabs>
+        <w:ind w:left="5760" w:hanging="360"/>
+      </w:pPr>
+      <w:rPr>
+        <w:rFonts w:ascii="Wingdings" w:hAnsi="Wingdings" w:hint="default"/>
+        <w:sz w:val="20"/>
+      </w:rPr>
+    </w:lvl>
+    <w:lvl w:ilvl="8" w:tentative="1">
+      <w:start w:val="1"/>
+      <w:numFmt w:val="bullet"/>
+      <w:lvlText w:val=""/>
+      <w:lvlJc w:val="left"/>
+      <w:pPr>
+        <w:tabs>
+          <w:tab w:val="num" w:pos="6480"/>
+        </w:tabs>
+        <w:ind w:left="6480" w:hanging="360"/>
+      </w:pPr>
+      <w:rPr>
+        <w:rFonts w:ascii="Wingdings" w:hAnsi="Wingdings" w:hint="default"/>
+        <w:sz w:val="20"/>
+      </w:rPr>
+    </w:lvl>
+  </w:abstractNum>
+  <w:abstractNum w:abstractNumId="6" w15:restartNumberingAfterBreak="0">
     <w:nsid w:val="4EF67B37"/>
     <w:multiLevelType w:val="multilevel"/>
     <w:tmpl w:val="61EE6EA4"/>
@@ -5439,7 +5705,7 @@
       </w:pPr>
     </w:lvl>
   </w:abstractNum>
-  <w:abstractNum w:abstractNumId="5" w15:restartNumberingAfterBreak="0">
+  <w:abstractNum w:abstractNumId="7" w15:restartNumberingAfterBreak="0">
     <w:nsid w:val="506D33F7"/>
     <w:multiLevelType w:val="multilevel"/>
     <w:tmpl w:val="ABB6FEE6"/>
@@ -5588,7 +5854,7 @@
       </w:rPr>
     </w:lvl>
   </w:abstractNum>
-  <w:abstractNum w:abstractNumId="6" w15:restartNumberingAfterBreak="0">
+  <w:abstractNum w:abstractNumId="8" w15:restartNumberingAfterBreak="0">
     <w:nsid w:val="5C0C00D9"/>
     <w:multiLevelType w:val="multilevel"/>
     <w:tmpl w:val="582E5602"/>
@@ -5737,7 +6003,7 @@
       </w:rPr>
     </w:lvl>
   </w:abstractNum>
-  <w:abstractNum w:abstractNumId="7" w15:restartNumberingAfterBreak="0">
+  <w:abstractNum w:abstractNumId="9" w15:restartNumberingAfterBreak="0">
     <w:nsid w:val="6F4B6CB1"/>
     <w:multiLevelType w:val="multilevel"/>
     <w:tmpl w:val="28187B9C"/>
@@ -5850,7 +6116,7 @@
       </w:pPr>
     </w:lvl>
   </w:abstractNum>
-  <w:abstractNum w:abstractNumId="8" w15:restartNumberingAfterBreak="0">
+  <w:abstractNum w:abstractNumId="10" w15:restartNumberingAfterBreak="0">
     <w:nsid w:val="7B0E1D04"/>
     <w:multiLevelType w:val="multilevel"/>
     <w:tmpl w:val="D1449504"/>
@@ -5999,38 +6265,44 @@
       </w:rPr>
     </w:lvl>
   </w:abstractNum>
-  <w:num w:numId="1">
+  <w:num w:numId="1" w16cid:durableId="1057363226">
+    <w:abstractNumId w:val="9"/>
+  </w:num>
+  <w:num w:numId="2" w16cid:durableId="788084484">
+    <w:abstractNumId w:val="6"/>
+  </w:num>
+  <w:num w:numId="3" w16cid:durableId="6753549">
+    <w:abstractNumId w:val="10"/>
+  </w:num>
+  <w:num w:numId="4" w16cid:durableId="546335349">
+    <w:abstractNumId w:val="0"/>
+  </w:num>
+  <w:num w:numId="5" w16cid:durableId="420298144">
+    <w:abstractNumId w:val="2"/>
+  </w:num>
+  <w:num w:numId="6" w16cid:durableId="1066025207">
+    <w:abstractNumId w:val="4"/>
+  </w:num>
+  <w:num w:numId="7" w16cid:durableId="25722743">
+    <w:abstractNumId w:val="8"/>
+  </w:num>
+  <w:num w:numId="8" w16cid:durableId="539123982">
+    <w:abstractNumId w:val="1"/>
+  </w:num>
+  <w:num w:numId="9" w16cid:durableId="2059160037">
     <w:abstractNumId w:val="7"/>
   </w:num>
-  <w:num w:numId="2">
-    <w:abstractNumId w:val="4"/>
+  <w:num w:numId="10" w16cid:durableId="1812668107">
+    <w:abstractNumId w:val="5"/>
   </w:num>
-  <w:num w:numId="3">
-    <w:abstractNumId w:val="8"/>
-  </w:num>
-  <w:num w:numId="4">
-    <w:abstractNumId w:val="0"/>
-  </w:num>
-  <w:num w:numId="5">
-    <w:abstractNumId w:val="2"/>
-  </w:num>
-  <w:num w:numId="6">
+  <w:num w:numId="11" w16cid:durableId="977956146">
     <w:abstractNumId w:val="3"/>
-  </w:num>
-  <w:num w:numId="7">
-    <w:abstractNumId w:val="6"/>
-  </w:num>
-  <w:num w:numId="8">
-    <w:abstractNumId w:val="1"/>
-  </w:num>
-  <w:num w:numId="9">
-    <w:abstractNumId w:val="5"/>
   </w:num>
 </w:numbering>
 </file>
 
 <file path=word/styles.xml><?xml version="1.0" encoding="utf-8"?>
-<w:styles xmlns:mc="http://schemas.openxmlformats.org/markup-compatibility/2006" xmlns:r="http://schemas.openxmlformats.org/officeDocument/2006/relationships" xmlns:w="http://schemas.openxmlformats.org/wordprocessingml/2006/main" xmlns:w14="http://schemas.microsoft.com/office/word/2010/wordml" xmlns:w15="http://schemas.microsoft.com/office/word/2012/wordml" xmlns:w16se="http://schemas.microsoft.com/office/word/2015/wordml/symex" mc:Ignorable="w14 w15 w16se">
+<w:styles xmlns:mc="http://schemas.openxmlformats.org/markup-compatibility/2006" xmlns:r="http://schemas.openxmlformats.org/officeDocument/2006/relationships" xmlns:w="http://schemas.openxmlformats.org/wordprocessingml/2006/main" xmlns:w14="http://schemas.microsoft.com/office/word/2010/wordml" xmlns:w15="http://schemas.microsoft.com/office/word/2012/wordml" xmlns:w16cex="http://schemas.microsoft.com/office/word/2018/wordml/cex" xmlns:w16cid="http://schemas.microsoft.com/office/word/2016/wordml/cid" xmlns:w16="http://schemas.microsoft.com/office/word/2018/wordml" xmlns:w16du="http://schemas.microsoft.com/office/word/2023/wordml/word16du" xmlns:w16sdtdh="http://schemas.microsoft.com/office/word/2020/wordml/sdtdatahash" xmlns:w16sdtfl="http://schemas.microsoft.com/office/word/2024/wordml/sdtformatlock" xmlns:w16se="http://schemas.microsoft.com/office/word/2015/wordml/symex" mc:Ignorable="w14 w15 w16se w16cid w16 w16cex w16sdtdh w16sdtfl w16du">
   <w:docDefaults>
     <w:rPrDefault>
       <w:rPr>
@@ -6046,7 +6318,7 @@
       </w:pPr>
     </w:pPrDefault>
   </w:docDefaults>
-  <w:latentStyles w:defLockedState="0" w:defUIPriority="99" w:defSemiHidden="0" w:defUnhideWhenUsed="0" w:defQFormat="0" w:count="371">
+  <w:latentStyles w:defLockedState="0" w:defUIPriority="99" w:defSemiHidden="0" w:defUnhideWhenUsed="0" w:defQFormat="0" w:count="376">
     <w:lsdException w:name="Normal" w:uiPriority="0" w:qFormat="1"/>
     <w:lsdException w:name="heading 1" w:uiPriority="9" w:qFormat="1"/>
     <w:lsdException w:name="heading 2" w:semiHidden="1" w:uiPriority="9" w:unhideWhenUsed="1" w:qFormat="1"/>
@@ -6418,6 +6690,11 @@
     <w:lsdException w:name="List Table 5 Dark Accent 6" w:uiPriority="50"/>
     <w:lsdException w:name="List Table 6 Colorful Accent 6" w:uiPriority="51"/>
     <w:lsdException w:name="List Table 7 Colorful Accent 6" w:uiPriority="52"/>
+    <w:lsdException w:name="Mention" w:semiHidden="1" w:unhideWhenUsed="1"/>
+    <w:lsdException w:name="Smart Hyperlink" w:semiHidden="1" w:unhideWhenUsed="1"/>
+    <w:lsdException w:name="Hashtag" w:semiHidden="1" w:unhideWhenUsed="1"/>
+    <w:lsdException w:name="Unresolved Mention" w:semiHidden="1" w:unhideWhenUsed="1"/>
+    <w:lsdException w:name="Smart Link" w:semiHidden="1" w:unhideWhenUsed="1"/>
   </w:latentStyles>
   <w:style w:type="paragraph" w:default="1" w:styleId="Normal">
     <w:name w:val="Normal"/>
@@ -6486,7 +6763,6 @@
   <w:style w:type="character" w:default="1" w:styleId="DefaultParagraphFont">
     <w:name w:val="Default Paragraph Font"/>
     <w:uiPriority w:val="1"/>
-    <w:semiHidden/>
     <w:unhideWhenUsed/>
   </w:style>
   <w:style w:type="table" w:default="1" w:styleId="TableNormal">
